--- a/Steganography/Lab2/Кравченко_КБ41_ЛР2.docx
+++ b/Steganography/Lab2/Кравченко_КБ41_ЛР2.docx
@@ -626,34 +626,58 @@
           <w:szCs w:val="28"/>
           <w:lang w:val="uk-UA"/>
         </w:rPr>
-        <w:t>приховування даних у частотній області нерухомих зображень на основі кодування різниці абсолютних значень коефіцієнтів дискретно</w:t>
-      </w:r>
-      <w:r>
-        <w:rPr>
-          <w:rFonts w:ascii="Times New Roman" w:hAnsi="Times New Roman" w:cs="Times New Roman"/>
-          <w:sz w:val="28"/>
-          <w:szCs w:val="28"/>
-          <w:lang w:val="uk-UA"/>
-        </w:rPr>
-        <w:t>-</w:t>
-      </w:r>
-      <w:r>
-        <w:rPr>
-          <w:rFonts w:ascii="Times New Roman" w:hAnsi="Times New Roman" w:cs="Times New Roman"/>
-          <w:sz w:val="28"/>
-          <w:szCs w:val="28"/>
-          <w:lang w:val="uk-UA"/>
-        </w:rPr>
-        <w:t>косинусного перетворення</w:t>
-      </w:r>
-      <w:r>
-        <w:rPr>
-          <w:rFonts w:ascii="Times New Roman" w:hAnsi="Times New Roman" w:cs="Times New Roman"/>
-          <w:sz w:val="28"/>
-          <w:szCs w:val="28"/>
-          <w:lang w:val="uk-UA"/>
-        </w:rPr>
-        <w:t>.</w:t>
+        <w:t>приховування даних у просторовій</w:t>
+      </w:r>
+      <w:r>
+        <w:rPr>
+          <w:rFonts w:ascii="Times New Roman" w:hAnsi="Times New Roman" w:cs="Times New Roman"/>
+          <w:sz w:val="28"/>
+          <w:szCs w:val="28"/>
+        </w:rPr>
+        <w:t xml:space="preserve"> </w:t>
+      </w:r>
+      <w:r>
+        <w:rPr>
+          <w:rFonts w:ascii="Times New Roman" w:hAnsi="Times New Roman" w:cs="Times New Roman"/>
+          <w:sz w:val="28"/>
+          <w:szCs w:val="28"/>
+          <w:lang w:val="uk-UA"/>
+        </w:rPr>
+        <w:t>області нерухомих зображень методом</w:t>
+      </w:r>
+      <w:r>
+        <w:rPr>
+          <w:rFonts w:ascii="Times New Roman" w:hAnsi="Times New Roman" w:cs="Times New Roman"/>
+          <w:sz w:val="28"/>
+          <w:szCs w:val="28"/>
+        </w:rPr>
+        <w:t xml:space="preserve"> </w:t>
+      </w:r>
+      <w:r>
+        <w:rPr>
+          <w:rFonts w:ascii="Times New Roman" w:hAnsi="Times New Roman" w:cs="Times New Roman"/>
+          <w:sz w:val="28"/>
+          <w:szCs w:val="28"/>
+          <w:lang w:val="uk-UA"/>
+        </w:rPr>
+        <w:t>блокового вбудовування, методом</w:t>
+      </w:r>
+      <w:r>
+        <w:rPr>
+          <w:rFonts w:ascii="Times New Roman" w:hAnsi="Times New Roman" w:cs="Times New Roman"/>
+          <w:sz w:val="28"/>
+          <w:szCs w:val="28"/>
+        </w:rPr>
+        <w:t xml:space="preserve"> </w:t>
+      </w:r>
+      <w:r>
+        <w:rPr>
+          <w:rFonts w:ascii="Times New Roman" w:hAnsi="Times New Roman" w:cs="Times New Roman"/>
+          <w:sz w:val="28"/>
+          <w:szCs w:val="28"/>
+          <w:lang w:val="uk-UA"/>
+        </w:rPr>
+        <w:t>квантування та методом «хреста».</w:t>
       </w:r>
     </w:p>
     <w:p>
@@ -685,14 +709,13 @@
           <w:szCs w:val="28"/>
           <w:lang w:val="uk-UA"/>
         </w:rPr>
-        <w:t>закріпити теоретичні знання з теми «Приховування</w:t>
-      </w:r>
-      <w:r>
-        <w:rPr>
-          <w:rFonts w:ascii="Times New Roman" w:hAnsi="Times New Roman" w:cs="Times New Roman"/>
-          <w:sz w:val="28"/>
-          <w:szCs w:val="28"/>
-          <w:lang w:val="uk-UA"/>
+        <w:t>закріпити теоретичні знання за темою «Приховування</w:t>
+      </w:r>
+      <w:r>
+        <w:rPr>
+          <w:rFonts w:ascii="Times New Roman" w:hAnsi="Times New Roman" w:cs="Times New Roman"/>
+          <w:sz w:val="28"/>
+          <w:szCs w:val="28"/>
         </w:rPr>
         <w:t xml:space="preserve"> </w:t>
       </w:r>
@@ -703,14 +726,13 @@
           <w:szCs w:val="28"/>
           <w:lang w:val="uk-UA"/>
         </w:rPr>
-        <w:t>даних у частотній області нерухомих зображень», набути практичних вмінь</w:t>
-      </w:r>
-      <w:r>
-        <w:rPr>
-          <w:rFonts w:ascii="Times New Roman" w:hAnsi="Times New Roman" w:cs="Times New Roman"/>
-          <w:sz w:val="28"/>
-          <w:szCs w:val="28"/>
-          <w:lang w:val="uk-UA"/>
+        <w:t>даних у просторовій області нерухомих зображень методом блокового</w:t>
+      </w:r>
+      <w:r>
+        <w:rPr>
+          <w:rFonts w:ascii="Times New Roman" w:hAnsi="Times New Roman" w:cs="Times New Roman"/>
+          <w:sz w:val="28"/>
+          <w:szCs w:val="28"/>
         </w:rPr>
         <w:t xml:space="preserve"> </w:t>
       </w:r>
@@ -721,14 +743,13 @@
           <w:szCs w:val="28"/>
           <w:lang w:val="uk-UA"/>
         </w:rPr>
-        <w:t>та навичок з розробки стеганографічних систем, дослідити властивості</w:t>
-      </w:r>
-      <w:r>
-        <w:rPr>
-          <w:rFonts w:ascii="Times New Roman" w:hAnsi="Times New Roman" w:cs="Times New Roman"/>
-          <w:sz w:val="28"/>
-          <w:szCs w:val="28"/>
-          <w:lang w:val="uk-UA"/>
+        <w:t>вбудовування, методом квантування та методом "хреста"», набути</w:t>
+      </w:r>
+      <w:r>
+        <w:rPr>
+          <w:rFonts w:ascii="Times New Roman" w:hAnsi="Times New Roman" w:cs="Times New Roman"/>
+          <w:sz w:val="28"/>
+          <w:szCs w:val="28"/>
         </w:rPr>
         <w:t xml:space="preserve"> </w:t>
       </w:r>
@@ -739,14 +760,13 @@
           <w:szCs w:val="28"/>
           <w:lang w:val="uk-UA"/>
         </w:rPr>
-        <w:t>стеганографічних методів, заснованих на низькорівневих властивостях</w:t>
-      </w:r>
-      <w:r>
-        <w:rPr>
-          <w:rFonts w:ascii="Times New Roman" w:hAnsi="Times New Roman" w:cs="Times New Roman"/>
-          <w:sz w:val="28"/>
-          <w:szCs w:val="28"/>
-          <w:lang w:val="uk-UA"/>
+        <w:t>практичних вмінь та навичок щодо розробки стеганографічних систем,</w:t>
+      </w:r>
+      <w:r>
+        <w:rPr>
+          <w:rFonts w:ascii="Times New Roman" w:hAnsi="Times New Roman" w:cs="Times New Roman"/>
+          <w:sz w:val="28"/>
+          <w:szCs w:val="28"/>
         </w:rPr>
         <w:t xml:space="preserve"> </w:t>
       </w:r>
@@ -757,16 +777,4579 @@
           <w:szCs w:val="28"/>
           <w:lang w:val="uk-UA"/>
         </w:rPr>
-        <w:t>зорової системи людини (ЗСЛ), зокрема частотної чутливості.</w:t>
-      </w:r>
-      <w:r>
-        <w:rPr>
-          <w:rFonts w:ascii="Times New Roman" w:hAnsi="Times New Roman" w:cs="Times New Roman"/>
-          <w:sz w:val="28"/>
-          <w:szCs w:val="28"/>
-          <w:lang w:val="uk-UA"/>
+        <w:t>дослідити властивості стеганографічних методів, що засновані на</w:t>
+      </w:r>
+      <w:r>
+        <w:rPr>
+          <w:rFonts w:ascii="Times New Roman" w:hAnsi="Times New Roman" w:cs="Times New Roman"/>
+          <w:sz w:val="28"/>
+          <w:szCs w:val="28"/>
         </w:rPr>
         <w:t xml:space="preserve"> </w:t>
+      </w:r>
+      <w:r>
+        <w:rPr>
+          <w:rFonts w:ascii="Times New Roman" w:hAnsi="Times New Roman" w:cs="Times New Roman"/>
+          <w:sz w:val="28"/>
+          <w:szCs w:val="28"/>
+          <w:lang w:val="uk-UA"/>
+        </w:rPr>
+        <w:t>низькорівневих властивостях зорової системи людини (ЗСЛ).</w:t>
+      </w:r>
+    </w:p>
+    <w:p>
+      <w:pPr>
+        <w:spacing w:after="0"/>
+        <w:jc w:val="center"/>
+        <w:rPr>
+          <w:rFonts w:ascii="Times New Roman" w:hAnsi="Times New Roman" w:cs="Times New Roman"/>
+          <w:b/>
+          <w:bCs/>
+          <w:sz w:val="28"/>
+          <w:szCs w:val="28"/>
+          <w:lang w:val="uk-UA"/>
+        </w:rPr>
+      </w:pPr>
+      <w:r>
+        <w:rPr>
+          <w:rFonts w:ascii="Times New Roman" w:hAnsi="Times New Roman" w:cs="Times New Roman"/>
+          <w:b/>
+          <w:bCs/>
+          <w:sz w:val="28"/>
+          <w:szCs w:val="28"/>
+          <w:lang w:val="uk-UA"/>
+        </w:rPr>
+        <w:t>1. Реалізація алгоритмів вбудовування та вилучення</w:t>
+      </w:r>
+    </w:p>
+    <w:p>
+      <w:pPr>
+        <w:spacing w:after="0"/>
+        <w:jc w:val="center"/>
+        <w:rPr>
+          <w:rFonts w:ascii="Times New Roman" w:hAnsi="Times New Roman" w:cs="Times New Roman"/>
+          <w:b/>
+          <w:bCs/>
+          <w:sz w:val="28"/>
+          <w:szCs w:val="28"/>
+          <w:lang w:val="uk-UA"/>
+        </w:rPr>
+      </w:pPr>
+      <w:r>
+        <w:rPr>
+          <w:rFonts w:ascii="Times New Roman" w:hAnsi="Times New Roman" w:cs="Times New Roman"/>
+          <w:b/>
+          <w:bCs/>
+          <w:sz w:val="28"/>
+          <w:szCs w:val="28"/>
+          <w:lang w:val="uk-UA"/>
+        </w:rPr>
+        <w:t>повідомлень методом блокового вбудовування</w:t>
+      </w:r>
+    </w:p>
+    <w:p>
+      <w:pPr>
+        <w:spacing w:after="0"/>
+        <w:jc w:val="both"/>
+        <w:rPr>
+          <w:rFonts w:ascii="Times New Roman" w:hAnsi="Times New Roman" w:cs="Times New Roman"/>
+          <w:sz w:val="28"/>
+          <w:szCs w:val="28"/>
+          <w:lang w:val="uk-UA"/>
+        </w:rPr>
+      </w:pPr>
+      <w:r>
+        <w:rPr>
+          <w:rFonts w:ascii="Times New Roman" w:hAnsi="Times New Roman" w:cs="Times New Roman"/>
+          <w:sz w:val="28"/>
+          <w:szCs w:val="28"/>
+          <w:lang w:val="uk-UA"/>
+        </w:rPr>
+        <w:t>Алгоритм вбудовування даних:</w:t>
+      </w:r>
+    </w:p>
+    <w:p>
+      <w:pPr>
+        <w:shd w:val="clear" w:color="auto" w:fill="FFFFFF"/>
+        <w:tabs>
+          <w:tab w:val="left" w:pos="916"/>
+          <w:tab w:val="left" w:pos="1832"/>
+          <w:tab w:val="left" w:pos="2748"/>
+          <w:tab w:val="left" w:pos="3664"/>
+          <w:tab w:val="left" w:pos="4580"/>
+          <w:tab w:val="left" w:pos="5496"/>
+          <w:tab w:val="left" w:pos="6412"/>
+          <w:tab w:val="left" w:pos="7328"/>
+          <w:tab w:val="left" w:pos="8244"/>
+          <w:tab w:val="left" w:pos="9160"/>
+          <w:tab w:val="left" w:pos="10076"/>
+          <w:tab w:val="left" w:pos="10992"/>
+          <w:tab w:val="left" w:pos="11908"/>
+          <w:tab w:val="left" w:pos="12824"/>
+          <w:tab w:val="left" w:pos="13740"/>
+          <w:tab w:val="left" w:pos="14656"/>
+        </w:tabs>
+        <w:spacing w:after="0" w:line="240" w:lineRule="auto"/>
+        <w:rPr>
+          <w:rFonts w:ascii="Courier New" w:eastAsia="Times New Roman" w:hAnsi="Courier New" w:cs="Courier New"/>
+          <w:color w:val="000000"/>
+          <w:sz w:val="20"/>
+          <w:szCs w:val="20"/>
+          <w:lang w:val="en-US"/>
+        </w:rPr>
+      </w:pPr>
+      <w:r>
+        <w:rPr>
+          <w:rFonts w:ascii="Courier New" w:eastAsia="Times New Roman" w:hAnsi="Courier New" w:cs="Courier New"/>
+          <w:color w:val="808000"/>
+          <w:sz w:val="20"/>
+          <w:szCs w:val="20"/>
+          <w:lang w:val="en-US"/>
+        </w:rPr>
+        <w:t>@Override</w:t>
+      </w:r>
+      <w:r>
+        <w:rPr>
+          <w:rFonts w:ascii="Courier New" w:eastAsia="Times New Roman" w:hAnsi="Courier New" w:cs="Courier New"/>
+          <w:color w:val="808000"/>
+          <w:sz w:val="20"/>
+          <w:szCs w:val="20"/>
+          <w:lang w:val="en-US"/>
+        </w:rPr>
+        <w:br/>
+      </w:r>
+      <w:r>
+        <w:rPr>
+          <w:rFonts w:ascii="Courier New" w:eastAsia="Times New Roman" w:hAnsi="Courier New" w:cs="Courier New"/>
+          <w:b/>
+          <w:bCs/>
+          <w:color w:val="000080"/>
+          <w:sz w:val="20"/>
+          <w:szCs w:val="20"/>
+          <w:lang w:val="en-US"/>
+        </w:rPr>
+        <w:t xml:space="preserve">public </w:t>
+      </w:r>
+      <w:r>
+        <w:rPr>
+          <w:rFonts w:ascii="Courier New" w:eastAsia="Times New Roman" w:hAnsi="Courier New" w:cs="Courier New"/>
+          <w:color w:val="000000"/>
+          <w:sz w:val="20"/>
+          <w:szCs w:val="20"/>
+          <w:lang w:val="en-US"/>
+        </w:rPr>
+        <w:t xml:space="preserve">BufferedImage encode(BufferedImage bufferedImage, String message) </w:t>
+      </w:r>
+      <w:r>
+        <w:rPr>
+          <w:rFonts w:ascii="Courier New" w:eastAsia="Times New Roman" w:hAnsi="Courier New" w:cs="Courier New"/>
+          <w:b/>
+          <w:bCs/>
+          <w:color w:val="000080"/>
+          <w:sz w:val="20"/>
+          <w:szCs w:val="20"/>
+          <w:lang w:val="en-US"/>
+        </w:rPr>
+        <w:t xml:space="preserve">throws </w:t>
+      </w:r>
+      <w:r>
+        <w:rPr>
+          <w:rFonts w:ascii="Courier New" w:eastAsia="Times New Roman" w:hAnsi="Courier New" w:cs="Courier New"/>
+          <w:color w:val="000000"/>
+          <w:sz w:val="20"/>
+          <w:szCs w:val="20"/>
+          <w:lang w:val="en-US"/>
+        </w:rPr>
+        <w:t>ThroughputException {</w:t>
+      </w:r>
+      <w:r>
+        <w:rPr>
+          <w:rFonts w:ascii="Courier New" w:eastAsia="Times New Roman" w:hAnsi="Courier New" w:cs="Courier New"/>
+          <w:color w:val="000000"/>
+          <w:sz w:val="20"/>
+          <w:szCs w:val="20"/>
+          <w:lang w:val="en-US"/>
+        </w:rPr>
+        <w:br/>
+        <w:t xml:space="preserve">    String mb = toBinaryString(message);</w:t>
+      </w:r>
+      <w:r>
+        <w:rPr>
+          <w:rFonts w:ascii="Courier New" w:eastAsia="Times New Roman" w:hAnsi="Courier New" w:cs="Courier New"/>
+          <w:color w:val="000000"/>
+          <w:sz w:val="20"/>
+          <w:szCs w:val="20"/>
+          <w:lang w:val="en-US"/>
+        </w:rPr>
+        <w:br/>
+        <w:t xml:space="preserve">    </w:t>
+      </w:r>
+      <w:r>
+        <w:rPr>
+          <w:rFonts w:ascii="Courier New" w:eastAsia="Times New Roman" w:hAnsi="Courier New" w:cs="Courier New"/>
+          <w:b/>
+          <w:bCs/>
+          <w:color w:val="000080"/>
+          <w:sz w:val="20"/>
+          <w:szCs w:val="20"/>
+          <w:lang w:val="en-US"/>
+        </w:rPr>
+        <w:t xml:space="preserve">if </w:t>
+      </w:r>
+      <w:r>
+        <w:rPr>
+          <w:rFonts w:ascii="Courier New" w:eastAsia="Times New Roman" w:hAnsi="Courier New" w:cs="Courier New"/>
+          <w:color w:val="000000"/>
+          <w:sz w:val="20"/>
+          <w:szCs w:val="20"/>
+          <w:lang w:val="en-US"/>
+        </w:rPr>
+        <w:t>(mb.length() &gt; bufferedImage.getWidth()) {</w:t>
+      </w:r>
+      <w:r>
+        <w:rPr>
+          <w:rFonts w:ascii="Courier New" w:eastAsia="Times New Roman" w:hAnsi="Courier New" w:cs="Courier New"/>
+          <w:color w:val="000000"/>
+          <w:sz w:val="20"/>
+          <w:szCs w:val="20"/>
+          <w:lang w:val="en-US"/>
+        </w:rPr>
+        <w:br/>
+        <w:t xml:space="preserve">        </w:t>
+      </w:r>
+      <w:r>
+        <w:rPr>
+          <w:rFonts w:ascii="Courier New" w:eastAsia="Times New Roman" w:hAnsi="Courier New" w:cs="Courier New"/>
+          <w:b/>
+          <w:bCs/>
+          <w:color w:val="000080"/>
+          <w:sz w:val="20"/>
+          <w:szCs w:val="20"/>
+          <w:lang w:val="en-US"/>
+        </w:rPr>
+        <w:t xml:space="preserve">throw new </w:t>
+      </w:r>
+      <w:r>
+        <w:rPr>
+          <w:rFonts w:ascii="Courier New" w:eastAsia="Times New Roman" w:hAnsi="Courier New" w:cs="Courier New"/>
+          <w:color w:val="000000"/>
+          <w:sz w:val="20"/>
+          <w:szCs w:val="20"/>
+          <w:lang w:val="en-US"/>
+        </w:rPr>
+        <w:t>ThroughputException();</w:t>
+      </w:r>
+      <w:r>
+        <w:rPr>
+          <w:rFonts w:ascii="Courier New" w:eastAsia="Times New Roman" w:hAnsi="Courier New" w:cs="Courier New"/>
+          <w:color w:val="000000"/>
+          <w:sz w:val="20"/>
+          <w:szCs w:val="20"/>
+          <w:lang w:val="en-US"/>
+        </w:rPr>
+        <w:br/>
+        <w:t xml:space="preserve">    }</w:t>
+      </w:r>
+      <w:r>
+        <w:rPr>
+          <w:rFonts w:ascii="Courier New" w:eastAsia="Times New Roman" w:hAnsi="Courier New" w:cs="Courier New"/>
+          <w:color w:val="000000"/>
+          <w:sz w:val="20"/>
+          <w:szCs w:val="20"/>
+          <w:lang w:val="en-US"/>
+        </w:rPr>
+        <w:br/>
+        <w:t xml:space="preserve">    </w:t>
+      </w:r>
+      <w:r>
+        <w:rPr>
+          <w:rFonts w:ascii="Courier New" w:eastAsia="Times New Roman" w:hAnsi="Courier New" w:cs="Courier New"/>
+          <w:b/>
+          <w:bCs/>
+          <w:color w:val="000080"/>
+          <w:sz w:val="20"/>
+          <w:szCs w:val="20"/>
+          <w:lang w:val="en-US"/>
+        </w:rPr>
+        <w:t xml:space="preserve">for </w:t>
+      </w:r>
+      <w:r>
+        <w:rPr>
+          <w:rFonts w:ascii="Courier New" w:eastAsia="Times New Roman" w:hAnsi="Courier New" w:cs="Courier New"/>
+          <w:color w:val="000000"/>
+          <w:sz w:val="20"/>
+          <w:szCs w:val="20"/>
+          <w:lang w:val="en-US"/>
+        </w:rPr>
+        <w:t>(</w:t>
+      </w:r>
+      <w:r>
+        <w:rPr>
+          <w:rFonts w:ascii="Courier New" w:eastAsia="Times New Roman" w:hAnsi="Courier New" w:cs="Courier New"/>
+          <w:b/>
+          <w:bCs/>
+          <w:color w:val="000080"/>
+          <w:sz w:val="20"/>
+          <w:szCs w:val="20"/>
+          <w:lang w:val="en-US"/>
+        </w:rPr>
+        <w:t xml:space="preserve">int </w:t>
+      </w:r>
+      <w:r>
+        <w:rPr>
+          <w:rFonts w:ascii="Courier New" w:eastAsia="Times New Roman" w:hAnsi="Courier New" w:cs="Courier New"/>
+          <w:color w:val="000000"/>
+          <w:sz w:val="20"/>
+          <w:szCs w:val="20"/>
+          <w:lang w:val="en-US"/>
+        </w:rPr>
+        <w:t xml:space="preserve">i = </w:t>
+      </w:r>
+      <w:r>
+        <w:rPr>
+          <w:rFonts w:ascii="Courier New" w:eastAsia="Times New Roman" w:hAnsi="Courier New" w:cs="Courier New"/>
+          <w:color w:val="0000FF"/>
+          <w:sz w:val="20"/>
+          <w:szCs w:val="20"/>
+          <w:lang w:val="en-US"/>
+        </w:rPr>
+        <w:t>0</w:t>
+      </w:r>
+      <w:r>
+        <w:rPr>
+          <w:rFonts w:ascii="Courier New" w:eastAsia="Times New Roman" w:hAnsi="Courier New" w:cs="Courier New"/>
+          <w:color w:val="000000"/>
+          <w:sz w:val="20"/>
+          <w:szCs w:val="20"/>
+          <w:lang w:val="en-US"/>
+        </w:rPr>
+        <w:t>; i &lt; bufferedImage.getWidth() &amp;&amp; i &lt; mb.length(); i++) {</w:t>
+      </w:r>
+      <w:r>
+        <w:rPr>
+          <w:rFonts w:ascii="Courier New" w:eastAsia="Times New Roman" w:hAnsi="Courier New" w:cs="Courier New"/>
+          <w:color w:val="000000"/>
+          <w:sz w:val="20"/>
+          <w:szCs w:val="20"/>
+          <w:lang w:val="en-US"/>
+        </w:rPr>
+        <w:br/>
+        <w:t xml:space="preserve">        </w:t>
+      </w:r>
+      <w:r>
+        <w:rPr>
+          <w:rFonts w:ascii="Courier New" w:eastAsia="Times New Roman" w:hAnsi="Courier New" w:cs="Courier New"/>
+          <w:b/>
+          <w:bCs/>
+          <w:color w:val="000080"/>
+          <w:sz w:val="20"/>
+          <w:szCs w:val="20"/>
+          <w:lang w:val="en-US"/>
+        </w:rPr>
+        <w:t xml:space="preserve">int </w:t>
+      </w:r>
+      <w:r>
+        <w:rPr>
+          <w:rFonts w:ascii="Courier New" w:eastAsia="Times New Roman" w:hAnsi="Courier New" w:cs="Courier New"/>
+          <w:color w:val="000000"/>
+          <w:sz w:val="20"/>
+          <w:szCs w:val="20"/>
+          <w:lang w:val="en-US"/>
+        </w:rPr>
+        <w:t xml:space="preserve">b = </w:t>
+      </w:r>
+      <w:r>
+        <w:rPr>
+          <w:rFonts w:ascii="Courier New" w:eastAsia="Times New Roman" w:hAnsi="Courier New" w:cs="Courier New"/>
+          <w:color w:val="0000FF"/>
+          <w:sz w:val="20"/>
+          <w:szCs w:val="20"/>
+          <w:lang w:val="en-US"/>
+        </w:rPr>
+        <w:t>0</w:t>
+      </w:r>
+      <w:r>
+        <w:rPr>
+          <w:rFonts w:ascii="Courier New" w:eastAsia="Times New Roman" w:hAnsi="Courier New" w:cs="Courier New"/>
+          <w:color w:val="000000"/>
+          <w:sz w:val="20"/>
+          <w:szCs w:val="20"/>
+          <w:lang w:val="en-US"/>
+        </w:rPr>
+        <w:t>;</w:t>
+      </w:r>
+      <w:r>
+        <w:rPr>
+          <w:rFonts w:ascii="Courier New" w:eastAsia="Times New Roman" w:hAnsi="Courier New" w:cs="Courier New"/>
+          <w:color w:val="000000"/>
+          <w:sz w:val="20"/>
+          <w:szCs w:val="20"/>
+          <w:lang w:val="en-US"/>
+        </w:rPr>
+        <w:br/>
+        <w:t xml:space="preserve">        </w:t>
+      </w:r>
+      <w:r>
+        <w:rPr>
+          <w:rFonts w:ascii="Courier New" w:eastAsia="Times New Roman" w:hAnsi="Courier New" w:cs="Courier New"/>
+          <w:b/>
+          <w:bCs/>
+          <w:color w:val="000080"/>
+          <w:sz w:val="20"/>
+          <w:szCs w:val="20"/>
+          <w:lang w:val="en-US"/>
+        </w:rPr>
+        <w:t xml:space="preserve">for </w:t>
+      </w:r>
+      <w:r>
+        <w:rPr>
+          <w:rFonts w:ascii="Courier New" w:eastAsia="Times New Roman" w:hAnsi="Courier New" w:cs="Courier New"/>
+          <w:color w:val="000000"/>
+          <w:sz w:val="20"/>
+          <w:szCs w:val="20"/>
+          <w:lang w:val="en-US"/>
+        </w:rPr>
+        <w:t>(</w:t>
+      </w:r>
+      <w:r>
+        <w:rPr>
+          <w:rFonts w:ascii="Courier New" w:eastAsia="Times New Roman" w:hAnsi="Courier New" w:cs="Courier New"/>
+          <w:b/>
+          <w:bCs/>
+          <w:color w:val="000080"/>
+          <w:sz w:val="20"/>
+          <w:szCs w:val="20"/>
+          <w:lang w:val="en-US"/>
+        </w:rPr>
+        <w:t xml:space="preserve">int </w:t>
+      </w:r>
+      <w:r>
+        <w:rPr>
+          <w:rFonts w:ascii="Courier New" w:eastAsia="Times New Roman" w:hAnsi="Courier New" w:cs="Courier New"/>
+          <w:color w:val="000000"/>
+          <w:sz w:val="20"/>
+          <w:szCs w:val="20"/>
+          <w:lang w:val="en-US"/>
+        </w:rPr>
+        <w:t xml:space="preserve">j = </w:t>
+      </w:r>
+      <w:r>
+        <w:rPr>
+          <w:rFonts w:ascii="Courier New" w:eastAsia="Times New Roman" w:hAnsi="Courier New" w:cs="Courier New"/>
+          <w:color w:val="0000FF"/>
+          <w:sz w:val="20"/>
+          <w:szCs w:val="20"/>
+          <w:lang w:val="en-US"/>
+        </w:rPr>
+        <w:t>0</w:t>
+      </w:r>
+      <w:r>
+        <w:rPr>
+          <w:rFonts w:ascii="Courier New" w:eastAsia="Times New Roman" w:hAnsi="Courier New" w:cs="Courier New"/>
+          <w:color w:val="000000"/>
+          <w:sz w:val="20"/>
+          <w:szCs w:val="20"/>
+          <w:lang w:val="en-US"/>
+        </w:rPr>
+        <w:t>; j &lt; bufferedImage.getHeight(); j++) {</w:t>
+      </w:r>
+      <w:r>
+        <w:rPr>
+          <w:rFonts w:ascii="Courier New" w:eastAsia="Times New Roman" w:hAnsi="Courier New" w:cs="Courier New"/>
+          <w:color w:val="000000"/>
+          <w:sz w:val="20"/>
+          <w:szCs w:val="20"/>
+          <w:lang w:val="en-US"/>
+        </w:rPr>
+        <w:br/>
+        <w:t xml:space="preserve">            b += </w:t>
+      </w:r>
+      <w:r>
+        <w:rPr>
+          <w:rFonts w:ascii="Courier New" w:eastAsia="Times New Roman" w:hAnsi="Courier New" w:cs="Courier New"/>
+          <w:b/>
+          <w:bCs/>
+          <w:color w:val="000080"/>
+          <w:sz w:val="20"/>
+          <w:szCs w:val="20"/>
+          <w:lang w:val="en-US"/>
+        </w:rPr>
+        <w:t xml:space="preserve">new </w:t>
+      </w:r>
+      <w:r>
+        <w:rPr>
+          <w:rFonts w:ascii="Courier New" w:eastAsia="Times New Roman" w:hAnsi="Courier New" w:cs="Courier New"/>
+          <w:color w:val="000000"/>
+          <w:sz w:val="20"/>
+          <w:szCs w:val="20"/>
+          <w:lang w:val="en-US"/>
+        </w:rPr>
+        <w:t>Color(bufferedImage.getRGB(i, j)).getRed();</w:t>
+      </w:r>
+      <w:r>
+        <w:rPr>
+          <w:rFonts w:ascii="Courier New" w:eastAsia="Times New Roman" w:hAnsi="Courier New" w:cs="Courier New"/>
+          <w:color w:val="000000"/>
+          <w:sz w:val="20"/>
+          <w:szCs w:val="20"/>
+          <w:lang w:val="en-US"/>
+        </w:rPr>
+        <w:br/>
+        <w:t xml:space="preserve">        }</w:t>
+      </w:r>
+      <w:r>
+        <w:rPr>
+          <w:rFonts w:ascii="Courier New" w:eastAsia="Times New Roman" w:hAnsi="Courier New" w:cs="Courier New"/>
+          <w:color w:val="000000"/>
+          <w:sz w:val="20"/>
+          <w:szCs w:val="20"/>
+          <w:lang w:val="en-US"/>
+        </w:rPr>
+        <w:br/>
+        <w:t xml:space="preserve">        b = b % </w:t>
+      </w:r>
+      <w:r>
+        <w:rPr>
+          <w:rFonts w:ascii="Courier New" w:eastAsia="Times New Roman" w:hAnsi="Courier New" w:cs="Courier New"/>
+          <w:color w:val="0000FF"/>
+          <w:sz w:val="20"/>
+          <w:szCs w:val="20"/>
+          <w:lang w:val="en-US"/>
+        </w:rPr>
+        <w:t>2</w:t>
+      </w:r>
+      <w:r>
+        <w:rPr>
+          <w:rFonts w:ascii="Courier New" w:eastAsia="Times New Roman" w:hAnsi="Courier New" w:cs="Courier New"/>
+          <w:color w:val="000000"/>
+          <w:sz w:val="20"/>
+          <w:szCs w:val="20"/>
+          <w:lang w:val="en-US"/>
+        </w:rPr>
+        <w:t>;</w:t>
+      </w:r>
+      <w:r>
+        <w:rPr>
+          <w:rFonts w:ascii="Courier New" w:eastAsia="Times New Roman" w:hAnsi="Courier New" w:cs="Courier New"/>
+          <w:color w:val="000000"/>
+          <w:sz w:val="20"/>
+          <w:szCs w:val="20"/>
+          <w:lang w:val="en-US"/>
+        </w:rPr>
+        <w:br/>
+        <w:t xml:space="preserve">        Color color = </w:t>
+      </w:r>
+      <w:r>
+        <w:rPr>
+          <w:rFonts w:ascii="Courier New" w:eastAsia="Times New Roman" w:hAnsi="Courier New" w:cs="Courier New"/>
+          <w:b/>
+          <w:bCs/>
+          <w:color w:val="000080"/>
+          <w:sz w:val="20"/>
+          <w:szCs w:val="20"/>
+          <w:lang w:val="en-US"/>
+        </w:rPr>
+        <w:t xml:space="preserve">new </w:t>
+      </w:r>
+      <w:r>
+        <w:rPr>
+          <w:rFonts w:ascii="Courier New" w:eastAsia="Times New Roman" w:hAnsi="Courier New" w:cs="Courier New"/>
+          <w:color w:val="000000"/>
+          <w:sz w:val="20"/>
+          <w:szCs w:val="20"/>
+          <w:lang w:val="en-US"/>
+        </w:rPr>
+        <w:t xml:space="preserve">Color(bufferedImage.getRGB(i, </w:t>
+      </w:r>
+      <w:r>
+        <w:rPr>
+          <w:rFonts w:ascii="Courier New" w:eastAsia="Times New Roman" w:hAnsi="Courier New" w:cs="Courier New"/>
+          <w:color w:val="0000FF"/>
+          <w:sz w:val="20"/>
+          <w:szCs w:val="20"/>
+          <w:lang w:val="en-US"/>
+        </w:rPr>
+        <w:t>0</w:t>
+      </w:r>
+      <w:r>
+        <w:rPr>
+          <w:rFonts w:ascii="Courier New" w:eastAsia="Times New Roman" w:hAnsi="Courier New" w:cs="Courier New"/>
+          <w:color w:val="000000"/>
+          <w:sz w:val="20"/>
+          <w:szCs w:val="20"/>
+          <w:lang w:val="en-US"/>
+        </w:rPr>
+        <w:t>));</w:t>
+      </w:r>
+      <w:r>
+        <w:rPr>
+          <w:rFonts w:ascii="Courier New" w:eastAsia="Times New Roman" w:hAnsi="Courier New" w:cs="Courier New"/>
+          <w:color w:val="000000"/>
+          <w:sz w:val="20"/>
+          <w:szCs w:val="20"/>
+          <w:lang w:val="en-US"/>
+        </w:rPr>
+        <w:br/>
+        <w:t xml:space="preserve">        </w:t>
+      </w:r>
+      <w:r>
+        <w:rPr>
+          <w:rFonts w:ascii="Courier New" w:eastAsia="Times New Roman" w:hAnsi="Courier New" w:cs="Courier New"/>
+          <w:b/>
+          <w:bCs/>
+          <w:color w:val="000080"/>
+          <w:sz w:val="20"/>
+          <w:szCs w:val="20"/>
+          <w:lang w:val="en-US"/>
+        </w:rPr>
+        <w:t xml:space="preserve">if </w:t>
+      </w:r>
+      <w:r>
+        <w:rPr>
+          <w:rFonts w:ascii="Courier New" w:eastAsia="Times New Roman" w:hAnsi="Courier New" w:cs="Courier New"/>
+          <w:color w:val="000000"/>
+          <w:sz w:val="20"/>
+          <w:szCs w:val="20"/>
+          <w:lang w:val="en-US"/>
+        </w:rPr>
+        <w:t>(b != charToInt(mb.charAt(i))) {</w:t>
+      </w:r>
+      <w:r>
+        <w:rPr>
+          <w:rFonts w:ascii="Courier New" w:eastAsia="Times New Roman" w:hAnsi="Courier New" w:cs="Courier New"/>
+          <w:color w:val="000000"/>
+          <w:sz w:val="20"/>
+          <w:szCs w:val="20"/>
+          <w:lang w:val="en-US"/>
+        </w:rPr>
+        <w:br/>
+        <w:t xml:space="preserve">            bufferedImage.setRGB(i, </w:t>
+      </w:r>
+      <w:r>
+        <w:rPr>
+          <w:rFonts w:ascii="Courier New" w:eastAsia="Times New Roman" w:hAnsi="Courier New" w:cs="Courier New"/>
+          <w:color w:val="0000FF"/>
+          <w:sz w:val="20"/>
+          <w:szCs w:val="20"/>
+          <w:lang w:val="en-US"/>
+        </w:rPr>
+        <w:t>0</w:t>
+      </w:r>
+      <w:r>
+        <w:rPr>
+          <w:rFonts w:ascii="Courier New" w:eastAsia="Times New Roman" w:hAnsi="Courier New" w:cs="Courier New"/>
+          <w:color w:val="000000"/>
+          <w:sz w:val="20"/>
+          <w:szCs w:val="20"/>
+          <w:lang w:val="en-US"/>
+        </w:rPr>
+        <w:t xml:space="preserve">, </w:t>
+      </w:r>
+      <w:r>
+        <w:rPr>
+          <w:rFonts w:ascii="Courier New" w:eastAsia="Times New Roman" w:hAnsi="Courier New" w:cs="Courier New"/>
+          <w:b/>
+          <w:bCs/>
+          <w:color w:val="000080"/>
+          <w:sz w:val="20"/>
+          <w:szCs w:val="20"/>
+          <w:lang w:val="en-US"/>
+        </w:rPr>
+        <w:t xml:space="preserve">new </w:t>
+      </w:r>
+      <w:r>
+        <w:rPr>
+          <w:rFonts w:ascii="Courier New" w:eastAsia="Times New Roman" w:hAnsi="Courier New" w:cs="Courier New"/>
+          <w:color w:val="000000"/>
+          <w:sz w:val="20"/>
+          <w:szCs w:val="20"/>
+          <w:lang w:val="en-US"/>
+        </w:rPr>
+        <w:t xml:space="preserve">Color(color.getRed() + </w:t>
+      </w:r>
+      <w:r>
+        <w:rPr>
+          <w:rFonts w:ascii="Courier New" w:eastAsia="Times New Roman" w:hAnsi="Courier New" w:cs="Courier New"/>
+          <w:color w:val="0000FF"/>
+          <w:sz w:val="20"/>
+          <w:szCs w:val="20"/>
+          <w:lang w:val="en-US"/>
+        </w:rPr>
+        <w:t>1</w:t>
+      </w:r>
+      <w:r>
+        <w:rPr>
+          <w:rFonts w:ascii="Courier New" w:eastAsia="Times New Roman" w:hAnsi="Courier New" w:cs="Courier New"/>
+          <w:color w:val="000000"/>
+          <w:sz w:val="20"/>
+          <w:szCs w:val="20"/>
+          <w:lang w:val="en-US"/>
+        </w:rPr>
+        <w:t>, color.getGreen(), color.getBlue()).getRGB());</w:t>
+      </w:r>
+      <w:r>
+        <w:rPr>
+          <w:rFonts w:ascii="Courier New" w:eastAsia="Times New Roman" w:hAnsi="Courier New" w:cs="Courier New"/>
+          <w:color w:val="000000"/>
+          <w:sz w:val="20"/>
+          <w:szCs w:val="20"/>
+          <w:lang w:val="en-US"/>
+        </w:rPr>
+        <w:br/>
+        <w:t xml:space="preserve">        }</w:t>
+      </w:r>
+      <w:r>
+        <w:rPr>
+          <w:rFonts w:ascii="Courier New" w:eastAsia="Times New Roman" w:hAnsi="Courier New" w:cs="Courier New"/>
+          <w:color w:val="000000"/>
+          <w:sz w:val="20"/>
+          <w:szCs w:val="20"/>
+          <w:lang w:val="en-US"/>
+        </w:rPr>
+        <w:br/>
+        <w:t xml:space="preserve">    }</w:t>
+      </w:r>
+      <w:r>
+        <w:rPr>
+          <w:rFonts w:ascii="Courier New" w:eastAsia="Times New Roman" w:hAnsi="Courier New" w:cs="Courier New"/>
+          <w:color w:val="000000"/>
+          <w:sz w:val="20"/>
+          <w:szCs w:val="20"/>
+          <w:lang w:val="en-US"/>
+        </w:rPr>
+        <w:br/>
+        <w:t xml:space="preserve">    </w:t>
+      </w:r>
+      <w:r>
+        <w:rPr>
+          <w:rFonts w:ascii="Courier New" w:eastAsia="Times New Roman" w:hAnsi="Courier New" w:cs="Courier New"/>
+          <w:b/>
+          <w:bCs/>
+          <w:color w:val="000080"/>
+          <w:sz w:val="20"/>
+          <w:szCs w:val="20"/>
+          <w:lang w:val="en-US"/>
+        </w:rPr>
+        <w:t xml:space="preserve">return </w:t>
+      </w:r>
+      <w:r>
+        <w:rPr>
+          <w:rFonts w:ascii="Courier New" w:eastAsia="Times New Roman" w:hAnsi="Courier New" w:cs="Courier New"/>
+          <w:color w:val="000000"/>
+          <w:sz w:val="20"/>
+          <w:szCs w:val="20"/>
+          <w:lang w:val="en-US"/>
+        </w:rPr>
+        <w:t>bufferedImage;</w:t>
+      </w:r>
+      <w:r>
+        <w:rPr>
+          <w:rFonts w:ascii="Courier New" w:eastAsia="Times New Roman" w:hAnsi="Courier New" w:cs="Courier New"/>
+          <w:color w:val="000000"/>
+          <w:sz w:val="20"/>
+          <w:szCs w:val="20"/>
+          <w:lang w:val="en-US"/>
+        </w:rPr>
+        <w:br/>
+        <w:t>}</w:t>
+      </w:r>
+    </w:p>
+    <w:p>
+      <w:pPr>
+        <w:spacing w:after="0"/>
+        <w:jc w:val="both"/>
+        <w:rPr>
+          <w:rFonts w:ascii="Times New Roman" w:hAnsi="Times New Roman" w:cs="Times New Roman"/>
+          <w:sz w:val="28"/>
+          <w:szCs w:val="28"/>
+          <w:lang w:val="uk-UA"/>
+        </w:rPr>
+      </w:pPr>
+      <w:r>
+        <w:rPr>
+          <w:rFonts w:ascii="Times New Roman" w:hAnsi="Times New Roman" w:cs="Times New Roman"/>
+          <w:sz w:val="28"/>
+          <w:szCs w:val="28"/>
+          <w:lang w:val="uk-UA"/>
+        </w:rPr>
+        <w:t>Алгоритм в</w:t>
+      </w:r>
+      <w:r>
+        <w:rPr>
+          <w:rFonts w:ascii="Times New Roman" w:hAnsi="Times New Roman" w:cs="Times New Roman"/>
+          <w:sz w:val="28"/>
+          <w:szCs w:val="28"/>
+          <w:lang w:val="uk-UA"/>
+        </w:rPr>
+        <w:t>илуче</w:t>
+      </w:r>
+      <w:r>
+        <w:rPr>
+          <w:rFonts w:ascii="Times New Roman" w:hAnsi="Times New Roman" w:cs="Times New Roman"/>
+          <w:sz w:val="28"/>
+          <w:szCs w:val="28"/>
+          <w:lang w:val="uk-UA"/>
+        </w:rPr>
+        <w:t>ння</w:t>
+      </w:r>
+      <w:r>
+        <w:rPr>
+          <w:rFonts w:ascii="Times New Roman" w:hAnsi="Times New Roman" w:cs="Times New Roman"/>
+          <w:sz w:val="28"/>
+          <w:szCs w:val="28"/>
+          <w:lang w:val="uk-UA"/>
+        </w:rPr>
+        <w:t xml:space="preserve"> даних</w:t>
+      </w:r>
+      <w:r>
+        <w:rPr>
+          <w:rFonts w:ascii="Times New Roman" w:hAnsi="Times New Roman" w:cs="Times New Roman"/>
+          <w:sz w:val="28"/>
+          <w:szCs w:val="28"/>
+          <w:lang w:val="uk-UA"/>
+        </w:rPr>
+        <w:t>:</w:t>
+      </w:r>
+    </w:p>
+    <w:p>
+      <w:pPr>
+        <w:pStyle w:val="HTMLPreformatted"/>
+        <w:shd w:val="clear" w:color="auto" w:fill="FFFFFF"/>
+        <w:rPr>
+          <w:color w:val="000000"/>
+        </w:rPr>
+      </w:pPr>
+      <w:r>
+        <w:rPr>
+          <w:color w:val="808000"/>
+        </w:rPr>
+        <w:t>@Override</w:t>
+      </w:r>
+      <w:r>
+        <w:rPr>
+          <w:color w:val="808000"/>
+        </w:rPr>
+        <w:br/>
+      </w:r>
+      <w:r>
+        <w:rPr>
+          <w:b/>
+          <w:bCs/>
+          <w:color w:val="000080"/>
+        </w:rPr>
+        <w:t xml:space="preserve">public </w:t>
+      </w:r>
+      <w:r>
+        <w:rPr>
+          <w:color w:val="000000"/>
+        </w:rPr>
+        <w:t>String decode(BufferedImage bufferedImage) {</w:t>
+      </w:r>
+      <w:r>
+        <w:rPr>
+          <w:color w:val="000000"/>
+        </w:rPr>
+        <w:br/>
+        <w:t xml:space="preserve">    StringBuilder mb = </w:t>
+      </w:r>
+      <w:r>
+        <w:rPr>
+          <w:b/>
+          <w:bCs/>
+          <w:color w:val="000080"/>
+        </w:rPr>
+        <w:t xml:space="preserve">new </w:t>
+      </w:r>
+      <w:r>
+        <w:rPr>
+          <w:color w:val="000000"/>
+        </w:rPr>
+        <w:t>StringBuilder();</w:t>
+      </w:r>
+      <w:r>
+        <w:rPr>
+          <w:color w:val="000000"/>
+        </w:rPr>
+        <w:br/>
+        <w:t xml:space="preserve">    </w:t>
+      </w:r>
+      <w:r>
+        <w:rPr>
+          <w:b/>
+          <w:bCs/>
+          <w:color w:val="000080"/>
+        </w:rPr>
+        <w:t xml:space="preserve">for </w:t>
+      </w:r>
+      <w:r>
+        <w:rPr>
+          <w:color w:val="000000"/>
+        </w:rPr>
+        <w:t>(</w:t>
+      </w:r>
+      <w:r>
+        <w:rPr>
+          <w:b/>
+          <w:bCs/>
+          <w:color w:val="000080"/>
+        </w:rPr>
+        <w:t xml:space="preserve">int </w:t>
+      </w:r>
+      <w:r>
+        <w:rPr>
+          <w:color w:val="000000"/>
+        </w:rPr>
+        <w:t xml:space="preserve">i = </w:t>
+      </w:r>
+      <w:r>
+        <w:rPr>
+          <w:color w:val="0000FF"/>
+        </w:rPr>
+        <w:t>0</w:t>
+      </w:r>
+      <w:r>
+        <w:rPr>
+          <w:color w:val="000000"/>
+        </w:rPr>
+        <w:t>; i &lt; bufferedImage.getWidth(); i++) {</w:t>
+      </w:r>
+      <w:r>
+        <w:rPr>
+          <w:color w:val="000000"/>
+        </w:rPr>
+        <w:br/>
+        <w:t xml:space="preserve">        </w:t>
+      </w:r>
+      <w:r>
+        <w:rPr>
+          <w:b/>
+          <w:bCs/>
+          <w:color w:val="000080"/>
+        </w:rPr>
+        <w:t xml:space="preserve">int </w:t>
+      </w:r>
+      <w:r>
+        <w:rPr>
+          <w:color w:val="000000"/>
+        </w:rPr>
+        <w:t xml:space="preserve">b = </w:t>
+      </w:r>
+      <w:r>
+        <w:rPr>
+          <w:color w:val="0000FF"/>
+        </w:rPr>
+        <w:t>0</w:t>
+      </w:r>
+      <w:r>
+        <w:rPr>
+          <w:color w:val="000000"/>
+        </w:rPr>
+        <w:t>;</w:t>
+      </w:r>
+      <w:r>
+        <w:rPr>
+          <w:color w:val="000000"/>
+        </w:rPr>
+        <w:br/>
+        <w:t xml:space="preserve">        </w:t>
+      </w:r>
+      <w:r>
+        <w:rPr>
+          <w:b/>
+          <w:bCs/>
+          <w:color w:val="000080"/>
+        </w:rPr>
+        <w:t xml:space="preserve">for </w:t>
+      </w:r>
+      <w:r>
+        <w:rPr>
+          <w:color w:val="000000"/>
+        </w:rPr>
+        <w:t>(</w:t>
+      </w:r>
+      <w:r>
+        <w:rPr>
+          <w:b/>
+          <w:bCs/>
+          <w:color w:val="000080"/>
+        </w:rPr>
+        <w:t xml:space="preserve">int </w:t>
+      </w:r>
+      <w:r>
+        <w:rPr>
+          <w:color w:val="000000"/>
+        </w:rPr>
+        <w:t xml:space="preserve">j = </w:t>
+      </w:r>
+      <w:r>
+        <w:rPr>
+          <w:color w:val="0000FF"/>
+        </w:rPr>
+        <w:t>0</w:t>
+      </w:r>
+      <w:r>
+        <w:rPr>
+          <w:color w:val="000000"/>
+        </w:rPr>
+        <w:t>; j &lt; bufferedImage.getHeight(); j++) {</w:t>
+      </w:r>
+      <w:r>
+        <w:rPr>
+          <w:color w:val="000000"/>
+        </w:rPr>
+        <w:br/>
+        <w:t xml:space="preserve">            b += </w:t>
+      </w:r>
+      <w:r>
+        <w:rPr>
+          <w:b/>
+          <w:bCs/>
+          <w:color w:val="000080"/>
+        </w:rPr>
+        <w:t xml:space="preserve">new </w:t>
+      </w:r>
+      <w:r>
+        <w:rPr>
+          <w:color w:val="000000"/>
+        </w:rPr>
+        <w:t>Color(bufferedImage.getRGB(i, j)).getRed();</w:t>
+      </w:r>
+      <w:r>
+        <w:rPr>
+          <w:color w:val="000000"/>
+        </w:rPr>
+        <w:br/>
+        <w:t xml:space="preserve">        }</w:t>
+      </w:r>
+      <w:r>
+        <w:rPr>
+          <w:color w:val="000000"/>
+        </w:rPr>
+        <w:br/>
+        <w:t xml:space="preserve">        b = b % </w:t>
+      </w:r>
+      <w:r>
+        <w:rPr>
+          <w:color w:val="0000FF"/>
+        </w:rPr>
+        <w:t>2</w:t>
+      </w:r>
+      <w:r>
+        <w:rPr>
+          <w:color w:val="000000"/>
+        </w:rPr>
+        <w:t>;</w:t>
+      </w:r>
+      <w:r>
+        <w:rPr>
+          <w:color w:val="000000"/>
+        </w:rPr>
+        <w:br/>
+        <w:t xml:space="preserve">        mb.append(b);</w:t>
+      </w:r>
+      <w:r>
+        <w:rPr>
+          <w:color w:val="000000"/>
+        </w:rPr>
+        <w:br/>
+        <w:t xml:space="preserve">    }</w:t>
+      </w:r>
+      <w:r>
+        <w:rPr>
+          <w:color w:val="000000"/>
+        </w:rPr>
+        <w:br/>
+        <w:t xml:space="preserve">    </w:t>
+      </w:r>
+      <w:r>
+        <w:rPr>
+          <w:b/>
+          <w:bCs/>
+          <w:color w:val="000080"/>
+        </w:rPr>
+        <w:t>byte</w:t>
+      </w:r>
+      <w:r>
+        <w:rPr>
+          <w:color w:val="000000"/>
+        </w:rPr>
+        <w:t xml:space="preserve">[] result = </w:t>
+      </w:r>
+      <w:r>
+        <w:rPr>
+          <w:b/>
+          <w:bCs/>
+          <w:color w:val="000080"/>
+        </w:rPr>
+        <w:t>new byte</w:t>
+      </w:r>
+      <w:r>
+        <w:rPr>
+          <w:color w:val="000000"/>
+        </w:rPr>
+        <w:t xml:space="preserve">[bufferedImage.getWidth() / </w:t>
+      </w:r>
+      <w:r>
+        <w:rPr>
+          <w:color w:val="0000FF"/>
+        </w:rPr>
+        <w:t>8</w:t>
+      </w:r>
+      <w:r>
+        <w:rPr>
+          <w:color w:val="000000"/>
+        </w:rPr>
+        <w:t>];</w:t>
+      </w:r>
+      <w:r>
+        <w:rPr>
+          <w:color w:val="000000"/>
+        </w:rPr>
+        <w:br/>
+        <w:t xml:space="preserve">    </w:t>
+      </w:r>
+      <w:r>
+        <w:rPr>
+          <w:b/>
+          <w:bCs/>
+          <w:color w:val="000080"/>
+        </w:rPr>
+        <w:t xml:space="preserve">for </w:t>
+      </w:r>
+      <w:r>
+        <w:rPr>
+          <w:color w:val="000000"/>
+        </w:rPr>
+        <w:t>(</w:t>
+      </w:r>
+      <w:r>
+        <w:rPr>
+          <w:b/>
+          <w:bCs/>
+          <w:color w:val="000080"/>
+        </w:rPr>
+        <w:t xml:space="preserve">int </w:t>
+      </w:r>
+      <w:r>
+        <w:rPr>
+          <w:color w:val="000000"/>
+        </w:rPr>
+        <w:t xml:space="preserve">i = </w:t>
+      </w:r>
+      <w:r>
+        <w:rPr>
+          <w:color w:val="0000FF"/>
+        </w:rPr>
+        <w:t>0</w:t>
+      </w:r>
+      <w:r>
+        <w:rPr>
+          <w:color w:val="000000"/>
+        </w:rPr>
+        <w:t xml:space="preserve">, k = </w:t>
+      </w:r>
+      <w:r>
+        <w:rPr>
+          <w:color w:val="0000FF"/>
+        </w:rPr>
+        <w:t>0</w:t>
+      </w:r>
+      <w:r>
+        <w:rPr>
+          <w:color w:val="000000"/>
+        </w:rPr>
+        <w:t xml:space="preserve">; i + </w:t>
+      </w:r>
+      <w:r>
+        <w:rPr>
+          <w:color w:val="0000FF"/>
+        </w:rPr>
+        <w:t xml:space="preserve">8 </w:t>
+      </w:r>
+      <w:r>
+        <w:rPr>
+          <w:color w:val="000000"/>
+        </w:rPr>
+        <w:t xml:space="preserve">&lt; mb.length(); i += </w:t>
+      </w:r>
+      <w:r>
+        <w:rPr>
+          <w:color w:val="0000FF"/>
+        </w:rPr>
+        <w:t>8</w:t>
+      </w:r>
+      <w:r>
+        <w:rPr>
+          <w:color w:val="000000"/>
+        </w:rPr>
+        <w:t>) {</w:t>
+      </w:r>
+      <w:r>
+        <w:rPr>
+          <w:color w:val="000000"/>
+        </w:rPr>
+        <w:br/>
+        <w:t xml:space="preserve">        </w:t>
+      </w:r>
+      <w:r>
+        <w:rPr>
+          <w:b/>
+          <w:bCs/>
+          <w:color w:val="000080"/>
+        </w:rPr>
+        <w:t xml:space="preserve">byte </w:t>
+      </w:r>
+      <w:r>
+        <w:rPr>
+          <w:color w:val="000000"/>
+        </w:rPr>
+        <w:t>b = (</w:t>
+      </w:r>
+      <w:r>
+        <w:rPr>
+          <w:b/>
+          <w:bCs/>
+          <w:color w:val="000080"/>
+        </w:rPr>
+        <w:t>byte</w:t>
+      </w:r>
+      <w:r>
+        <w:rPr>
+          <w:color w:val="000000"/>
+        </w:rPr>
+        <w:t>) (</w:t>
+      </w:r>
+      <w:r>
+        <w:rPr>
+          <w:b/>
+          <w:bCs/>
+          <w:color w:val="000080"/>
+        </w:rPr>
+        <w:t>int</w:t>
+      </w:r>
+      <w:r>
+        <w:rPr>
+          <w:color w:val="000000"/>
+        </w:rPr>
+        <w:t>) Integer.</w:t>
+      </w:r>
+      <w:r>
+        <w:rPr>
+          <w:i/>
+          <w:iCs/>
+          <w:color w:val="000000"/>
+        </w:rPr>
+        <w:t>valueOf</w:t>
+      </w:r>
+      <w:r>
+        <w:rPr>
+          <w:color w:val="000000"/>
+        </w:rPr>
+        <w:t xml:space="preserve">(mb.substring(i, i + </w:t>
+      </w:r>
+      <w:r>
+        <w:rPr>
+          <w:color w:val="0000FF"/>
+        </w:rPr>
+        <w:t>8</w:t>
+      </w:r>
+      <w:r>
+        <w:rPr>
+          <w:color w:val="000000"/>
+        </w:rPr>
+        <w:t xml:space="preserve">), </w:t>
+      </w:r>
+      <w:r>
+        <w:rPr>
+          <w:color w:val="0000FF"/>
+        </w:rPr>
+        <w:t>2</w:t>
+      </w:r>
+      <w:r>
+        <w:rPr>
+          <w:color w:val="000000"/>
+        </w:rPr>
+        <w:t>);</w:t>
+      </w:r>
+      <w:r>
+        <w:rPr>
+          <w:color w:val="000000"/>
+        </w:rPr>
+        <w:br/>
+        <w:t xml:space="preserve">        result[k++] = b;</w:t>
+      </w:r>
+      <w:r>
+        <w:rPr>
+          <w:color w:val="000000"/>
+        </w:rPr>
+        <w:br/>
+        <w:t xml:space="preserve">    }</w:t>
+      </w:r>
+      <w:r>
+        <w:rPr>
+          <w:color w:val="000000"/>
+        </w:rPr>
+        <w:br/>
+        <w:t xml:space="preserve">    </w:t>
+      </w:r>
+      <w:r>
+        <w:rPr>
+          <w:b/>
+          <w:bCs/>
+          <w:color w:val="000080"/>
+        </w:rPr>
+        <w:t xml:space="preserve">return new </w:t>
+      </w:r>
+      <w:r>
+        <w:rPr>
+          <w:color w:val="000000"/>
+        </w:rPr>
+        <w:t>String(result, StandardCharsets.</w:t>
+      </w:r>
+      <w:r>
+        <w:rPr>
+          <w:b/>
+          <w:bCs/>
+          <w:i/>
+          <w:iCs/>
+          <w:color w:val="660E7A"/>
+        </w:rPr>
+        <w:t>UTF_8</w:t>
+      </w:r>
+      <w:r>
+        <w:rPr>
+          <w:color w:val="000000"/>
+        </w:rPr>
+        <w:t>);</w:t>
+      </w:r>
+      <w:r>
+        <w:rPr>
+          <w:color w:val="000000"/>
+        </w:rPr>
+        <w:br/>
+        <w:t>}</w:t>
+      </w:r>
+    </w:p>
+    <w:p>
+      <w:pPr>
+        <w:spacing w:after="0"/>
+        <w:jc w:val="center"/>
+        <w:rPr>
+          <w:rFonts w:ascii="Times New Roman" w:hAnsi="Times New Roman" w:cs="Times New Roman"/>
+          <w:b/>
+          <w:bCs/>
+          <w:sz w:val="28"/>
+          <w:szCs w:val="28"/>
+          <w:lang w:val="uk-UA"/>
+        </w:rPr>
+      </w:pPr>
+      <w:r>
+        <w:rPr>
+          <w:rFonts w:ascii="Times New Roman" w:hAnsi="Times New Roman" w:cs="Times New Roman"/>
+          <w:b/>
+          <w:bCs/>
+          <w:sz w:val="28"/>
+          <w:szCs w:val="28"/>
+          <w:lang w:val="uk-UA"/>
+        </w:rPr>
+        <w:t>2. Реалізація алгоритмів вбудовування та вилучення</w:t>
+      </w:r>
+    </w:p>
+    <w:p>
+      <w:pPr>
+        <w:spacing w:after="0"/>
+        <w:jc w:val="center"/>
+        <w:rPr>
+          <w:rFonts w:ascii="Times New Roman" w:hAnsi="Times New Roman" w:cs="Times New Roman"/>
+          <w:b/>
+          <w:bCs/>
+          <w:sz w:val="28"/>
+          <w:szCs w:val="28"/>
+          <w:lang w:val="uk-UA"/>
+        </w:rPr>
+      </w:pPr>
+      <w:r>
+        <w:rPr>
+          <w:rFonts w:ascii="Times New Roman" w:hAnsi="Times New Roman" w:cs="Times New Roman"/>
+          <w:b/>
+          <w:bCs/>
+          <w:sz w:val="28"/>
+          <w:szCs w:val="28"/>
+          <w:lang w:val="uk-UA"/>
+        </w:rPr>
+        <w:t>повідомлень методом квантування</w:t>
+      </w:r>
+    </w:p>
+    <w:p>
+      <w:pPr>
+        <w:spacing w:after="0"/>
+        <w:jc w:val="both"/>
+        <w:rPr>
+          <w:rFonts w:ascii="Times New Roman" w:hAnsi="Times New Roman" w:cs="Times New Roman"/>
+          <w:sz w:val="28"/>
+          <w:szCs w:val="28"/>
+          <w:lang w:val="uk-UA"/>
+        </w:rPr>
+      </w:pPr>
+      <w:r>
+        <w:rPr>
+          <w:rFonts w:ascii="Times New Roman" w:hAnsi="Times New Roman" w:cs="Times New Roman"/>
+          <w:sz w:val="28"/>
+          <w:szCs w:val="28"/>
+          <w:lang w:val="uk-UA"/>
+        </w:rPr>
+        <w:t>Формування таблиці квантування:</w:t>
+      </w:r>
+    </w:p>
+    <w:p>
+      <w:pPr>
+        <w:pStyle w:val="HTMLPreformatted"/>
+        <w:shd w:val="clear" w:color="auto" w:fill="FFFFFF"/>
+        <w:rPr>
+          <w:color w:val="000000"/>
+        </w:rPr>
+      </w:pPr>
+      <w:r>
+        <w:rPr>
+          <w:b/>
+          <w:bCs/>
+          <w:color w:val="000080"/>
+        </w:rPr>
+        <w:t xml:space="preserve">private </w:t>
+      </w:r>
+      <w:r>
+        <w:rPr>
+          <w:color w:val="000000"/>
+        </w:rPr>
+        <w:t xml:space="preserve">Map&lt;Integer, Integer&gt; </w:t>
+      </w:r>
+      <w:r>
+        <w:rPr>
+          <w:b/>
+          <w:bCs/>
+          <w:color w:val="660E7A"/>
+        </w:rPr>
+        <w:t xml:space="preserve">d </w:t>
+      </w:r>
+      <w:r>
+        <w:rPr>
+          <w:color w:val="000000"/>
+        </w:rPr>
+        <w:t xml:space="preserve">= </w:t>
+      </w:r>
+      <w:r>
+        <w:rPr>
+          <w:b/>
+          <w:bCs/>
+          <w:color w:val="000080"/>
+        </w:rPr>
+        <w:t xml:space="preserve">new </w:t>
+      </w:r>
+      <w:r>
+        <w:rPr>
+          <w:color w:val="000000"/>
+        </w:rPr>
+        <w:t>HashMap&lt;&gt;();</w:t>
+      </w:r>
+      <w:r>
+        <w:rPr>
+          <w:color w:val="000000"/>
+        </w:rPr>
+        <w:br/>
+      </w:r>
+      <w:r>
+        <w:rPr>
+          <w:color w:val="000000"/>
+        </w:rPr>
+        <w:br/>
+      </w:r>
+      <w:r>
+        <w:rPr>
+          <w:b/>
+          <w:bCs/>
+          <w:color w:val="000080"/>
+        </w:rPr>
+        <w:lastRenderedPageBreak/>
+        <w:t xml:space="preserve">public </w:t>
+      </w:r>
+      <w:r>
+        <w:rPr>
+          <w:color w:val="000000"/>
+        </w:rPr>
+        <w:t>ImageQuantumMethod() {</w:t>
+      </w:r>
+      <w:r>
+        <w:rPr>
+          <w:color w:val="000000"/>
+        </w:rPr>
+        <w:br/>
+        <w:t xml:space="preserve">    </w:t>
+      </w:r>
+      <w:r>
+        <w:rPr>
+          <w:b/>
+          <w:bCs/>
+          <w:color w:val="000080"/>
+        </w:rPr>
+        <w:t xml:space="preserve">for </w:t>
+      </w:r>
+      <w:r>
+        <w:rPr>
+          <w:color w:val="000000"/>
+        </w:rPr>
+        <w:t>(</w:t>
+      </w:r>
+      <w:r>
+        <w:rPr>
+          <w:b/>
+          <w:bCs/>
+          <w:color w:val="000080"/>
+        </w:rPr>
+        <w:t xml:space="preserve">int </w:t>
+      </w:r>
+      <w:r>
+        <w:rPr>
+          <w:color w:val="000000"/>
+        </w:rPr>
+        <w:t>i = -</w:t>
+      </w:r>
+      <w:r>
+        <w:rPr>
+          <w:color w:val="0000FF"/>
+        </w:rPr>
+        <w:t>255</w:t>
+      </w:r>
+      <w:r>
+        <w:rPr>
+          <w:color w:val="000000"/>
+        </w:rPr>
+        <w:t xml:space="preserve">; i &lt; </w:t>
+      </w:r>
+      <w:r>
+        <w:rPr>
+          <w:color w:val="0000FF"/>
+        </w:rPr>
+        <w:t>256</w:t>
+      </w:r>
+      <w:r>
+        <w:rPr>
+          <w:color w:val="000000"/>
+        </w:rPr>
+        <w:t>; i++) {</w:t>
+      </w:r>
+      <w:r>
+        <w:rPr>
+          <w:color w:val="000000"/>
+        </w:rPr>
+        <w:br/>
+        <w:t xml:space="preserve">        </w:t>
+      </w:r>
+      <w:r>
+        <w:rPr>
+          <w:b/>
+          <w:bCs/>
+          <w:color w:val="660E7A"/>
+        </w:rPr>
+        <w:t>d</w:t>
+      </w:r>
+      <w:r>
+        <w:rPr>
+          <w:color w:val="000000"/>
+        </w:rPr>
+        <w:t>.put(i, Math.</w:t>
+      </w:r>
+      <w:r>
+        <w:rPr>
+          <w:i/>
+          <w:iCs/>
+          <w:color w:val="000000"/>
+        </w:rPr>
+        <w:t>abs</w:t>
+      </w:r>
+      <w:r>
+        <w:rPr>
+          <w:color w:val="000000"/>
+        </w:rPr>
+        <w:t xml:space="preserve">(i % </w:t>
+      </w:r>
+      <w:r>
+        <w:rPr>
+          <w:color w:val="0000FF"/>
+        </w:rPr>
+        <w:t>2</w:t>
+      </w:r>
+      <w:r>
+        <w:rPr>
+          <w:color w:val="000000"/>
+        </w:rPr>
+        <w:t>));</w:t>
+      </w:r>
+      <w:r>
+        <w:rPr>
+          <w:color w:val="000000"/>
+        </w:rPr>
+        <w:br/>
+        <w:t xml:space="preserve">    }</w:t>
+      </w:r>
+      <w:r>
+        <w:rPr>
+          <w:color w:val="000000"/>
+        </w:rPr>
+        <w:br/>
+        <w:t>}</w:t>
+      </w:r>
+    </w:p>
+    <w:p>
+      <w:pPr>
+        <w:spacing w:after="0"/>
+        <w:jc w:val="both"/>
+        <w:rPr>
+          <w:rFonts w:ascii="Times New Roman" w:hAnsi="Times New Roman" w:cs="Times New Roman"/>
+          <w:sz w:val="28"/>
+          <w:szCs w:val="28"/>
+          <w:lang w:val="uk-UA"/>
+        </w:rPr>
+      </w:pPr>
+      <w:r>
+        <w:rPr>
+          <w:rFonts w:ascii="Times New Roman" w:hAnsi="Times New Roman" w:cs="Times New Roman"/>
+          <w:sz w:val="28"/>
+          <w:szCs w:val="28"/>
+          <w:lang w:val="uk-UA"/>
+        </w:rPr>
+        <w:t>Алгоритм вбудовування даних:</w:t>
+      </w:r>
+    </w:p>
+    <w:p>
+      <w:pPr>
+        <w:pStyle w:val="HTMLPreformatted"/>
+        <w:shd w:val="clear" w:color="auto" w:fill="FFFFFF"/>
+        <w:rPr>
+          <w:color w:val="000000"/>
+        </w:rPr>
+      </w:pPr>
+      <w:r>
+        <w:rPr>
+          <w:color w:val="808000"/>
+        </w:rPr>
+        <w:t>@Override</w:t>
+      </w:r>
+      <w:r>
+        <w:rPr>
+          <w:color w:val="808000"/>
+        </w:rPr>
+        <w:br/>
+      </w:r>
+      <w:r>
+        <w:rPr>
+          <w:b/>
+          <w:bCs/>
+          <w:color w:val="000080"/>
+        </w:rPr>
+        <w:t xml:space="preserve">public </w:t>
+      </w:r>
+      <w:r>
+        <w:rPr>
+          <w:color w:val="000000"/>
+        </w:rPr>
+        <w:t xml:space="preserve">BufferedImage encode(BufferedImage bufferedImage, String message) </w:t>
+      </w:r>
+      <w:r>
+        <w:rPr>
+          <w:b/>
+          <w:bCs/>
+          <w:color w:val="000080"/>
+        </w:rPr>
+        <w:t xml:space="preserve">throws </w:t>
+      </w:r>
+      <w:r>
+        <w:rPr>
+          <w:color w:val="000000"/>
+        </w:rPr>
+        <w:t>ThroughputException {</w:t>
+      </w:r>
+      <w:r>
+        <w:rPr>
+          <w:color w:val="000000"/>
+        </w:rPr>
+        <w:br/>
+        <w:t xml:space="preserve">    String mb = toBinaryString(message);</w:t>
+      </w:r>
+      <w:r>
+        <w:rPr>
+          <w:color w:val="000000"/>
+        </w:rPr>
+        <w:br/>
+        <w:t xml:space="preserve">    </w:t>
+      </w:r>
+      <w:r>
+        <w:rPr>
+          <w:b/>
+          <w:bCs/>
+          <w:color w:val="000080"/>
+        </w:rPr>
+        <w:t xml:space="preserve">if </w:t>
+      </w:r>
+      <w:r>
+        <w:rPr>
+          <w:color w:val="000000"/>
+        </w:rPr>
+        <w:t xml:space="preserve">(mb.length() &gt; (bufferedImage.getWidth() * bufferedImage.getHeight() / </w:t>
+      </w:r>
+      <w:r>
+        <w:rPr>
+          <w:color w:val="0000FF"/>
+        </w:rPr>
+        <w:t>2</w:t>
+      </w:r>
+      <w:r>
+        <w:rPr>
+          <w:color w:val="000000"/>
+        </w:rPr>
+        <w:t>)) {</w:t>
+      </w:r>
+      <w:r>
+        <w:rPr>
+          <w:color w:val="000000"/>
+        </w:rPr>
+        <w:br/>
+        <w:t xml:space="preserve">        </w:t>
+      </w:r>
+      <w:r>
+        <w:rPr>
+          <w:b/>
+          <w:bCs/>
+          <w:color w:val="000080"/>
+        </w:rPr>
+        <w:t xml:space="preserve">throw new </w:t>
+      </w:r>
+      <w:r>
+        <w:rPr>
+          <w:color w:val="000000"/>
+        </w:rPr>
+        <w:t>ThroughputException();</w:t>
+      </w:r>
+      <w:r>
+        <w:rPr>
+          <w:color w:val="000000"/>
+        </w:rPr>
+        <w:br/>
+        <w:t xml:space="preserve">    }</w:t>
+      </w:r>
+      <w:r>
+        <w:rPr>
+          <w:color w:val="000000"/>
+        </w:rPr>
+        <w:br/>
+        <w:t xml:space="preserve">    </w:t>
+      </w:r>
+      <w:r>
+        <w:rPr>
+          <w:b/>
+          <w:bCs/>
+          <w:color w:val="000080"/>
+        </w:rPr>
+        <w:t xml:space="preserve">int </w:t>
+      </w:r>
+      <w:r>
+        <w:rPr>
+          <w:color w:val="000000"/>
+        </w:rPr>
+        <w:t xml:space="preserve">k = </w:t>
+      </w:r>
+      <w:r>
+        <w:rPr>
+          <w:color w:val="0000FF"/>
+        </w:rPr>
+        <w:t>0</w:t>
+      </w:r>
+      <w:r>
+        <w:rPr>
+          <w:color w:val="000000"/>
+        </w:rPr>
+        <w:t>;</w:t>
+      </w:r>
+      <w:r>
+        <w:rPr>
+          <w:color w:val="000000"/>
+        </w:rPr>
+        <w:br/>
+        <w:t xml:space="preserve">    </w:t>
+      </w:r>
+      <w:r>
+        <w:rPr>
+          <w:b/>
+          <w:bCs/>
+          <w:color w:val="000080"/>
+        </w:rPr>
+        <w:t xml:space="preserve">for </w:t>
+      </w:r>
+      <w:r>
+        <w:rPr>
+          <w:color w:val="000000"/>
+        </w:rPr>
+        <w:t>(</w:t>
+      </w:r>
+      <w:r>
+        <w:rPr>
+          <w:b/>
+          <w:bCs/>
+          <w:color w:val="000080"/>
+        </w:rPr>
+        <w:t xml:space="preserve">int </w:t>
+      </w:r>
+      <w:r>
+        <w:rPr>
+          <w:color w:val="000000"/>
+        </w:rPr>
+        <w:t xml:space="preserve">j = </w:t>
+      </w:r>
+      <w:r>
+        <w:rPr>
+          <w:color w:val="0000FF"/>
+        </w:rPr>
+        <w:t>0</w:t>
+      </w:r>
+      <w:r>
+        <w:rPr>
+          <w:color w:val="000000"/>
+        </w:rPr>
+        <w:t>; j &lt; bufferedImage.getHeight(); j++) {</w:t>
+      </w:r>
+      <w:r>
+        <w:rPr>
+          <w:color w:val="000000"/>
+        </w:rPr>
+        <w:br/>
+        <w:t xml:space="preserve">        </w:t>
+      </w:r>
+      <w:r>
+        <w:rPr>
+          <w:b/>
+          <w:bCs/>
+          <w:color w:val="000080"/>
+        </w:rPr>
+        <w:t xml:space="preserve">for </w:t>
+      </w:r>
+      <w:r>
+        <w:rPr>
+          <w:color w:val="000000"/>
+        </w:rPr>
+        <w:t>(</w:t>
+      </w:r>
+      <w:r>
+        <w:rPr>
+          <w:b/>
+          <w:bCs/>
+          <w:color w:val="000080"/>
+        </w:rPr>
+        <w:t xml:space="preserve">int </w:t>
+      </w:r>
+      <w:r>
+        <w:rPr>
+          <w:color w:val="000000"/>
+        </w:rPr>
+        <w:t xml:space="preserve">i = </w:t>
+      </w:r>
+      <w:r>
+        <w:rPr>
+          <w:color w:val="0000FF"/>
+        </w:rPr>
+        <w:t>1</w:t>
+      </w:r>
+      <w:r>
+        <w:rPr>
+          <w:color w:val="000000"/>
+        </w:rPr>
+        <w:t xml:space="preserve">; i &lt; bufferedImage.getWidth() - </w:t>
+      </w:r>
+      <w:r>
+        <w:rPr>
+          <w:color w:val="0000FF"/>
+        </w:rPr>
+        <w:t>1</w:t>
+      </w:r>
+      <w:r>
+        <w:rPr>
+          <w:color w:val="000000"/>
+        </w:rPr>
+        <w:t xml:space="preserve">; i += </w:t>
+      </w:r>
+      <w:r>
+        <w:rPr>
+          <w:color w:val="0000FF"/>
+        </w:rPr>
+        <w:t>2</w:t>
+      </w:r>
+      <w:r>
+        <w:rPr>
+          <w:color w:val="000000"/>
+        </w:rPr>
+        <w:t>) {</w:t>
+      </w:r>
+      <w:r>
+        <w:rPr>
+          <w:color w:val="000000"/>
+        </w:rPr>
+        <w:br/>
+        <w:t xml:space="preserve">            Color currentColor = </w:t>
+      </w:r>
+      <w:r>
+        <w:rPr>
+          <w:b/>
+          <w:bCs/>
+          <w:color w:val="000080"/>
+        </w:rPr>
+        <w:t xml:space="preserve">new </w:t>
+      </w:r>
+      <w:r>
+        <w:rPr>
+          <w:color w:val="000000"/>
+        </w:rPr>
+        <w:t>Color(bufferedImage.getRGB(i, j));</w:t>
+      </w:r>
+      <w:r>
+        <w:rPr>
+          <w:color w:val="000000"/>
+        </w:rPr>
+        <w:br/>
+        <w:t xml:space="preserve">            Color previousColor = </w:t>
+      </w:r>
+      <w:r>
+        <w:rPr>
+          <w:b/>
+          <w:bCs/>
+          <w:color w:val="000080"/>
+        </w:rPr>
+        <w:t xml:space="preserve">new </w:t>
+      </w:r>
+      <w:r>
+        <w:rPr>
+          <w:color w:val="000000"/>
+        </w:rPr>
+        <w:t xml:space="preserve">Color(bufferedImage.getRGB(i - </w:t>
+      </w:r>
+      <w:r>
+        <w:rPr>
+          <w:color w:val="0000FF"/>
+        </w:rPr>
+        <w:t>1</w:t>
+      </w:r>
+      <w:r>
+        <w:rPr>
+          <w:color w:val="000000"/>
+        </w:rPr>
+        <w:t>, j));</w:t>
+      </w:r>
+      <w:r>
+        <w:rPr>
+          <w:color w:val="000000"/>
+        </w:rPr>
+        <w:br/>
+        <w:t xml:space="preserve">            </w:t>
+      </w:r>
+      <w:r>
+        <w:rPr>
+          <w:b/>
+          <w:bCs/>
+          <w:color w:val="000080"/>
+        </w:rPr>
+        <w:t xml:space="preserve">int </w:t>
+      </w:r>
+      <w:r>
+        <w:rPr>
+          <w:color w:val="000000"/>
+        </w:rPr>
+        <w:t>red0 = previousColor.getRed();</w:t>
+      </w:r>
+      <w:r>
+        <w:rPr>
+          <w:color w:val="000000"/>
+        </w:rPr>
+        <w:br/>
+        <w:t xml:space="preserve">            </w:t>
+      </w:r>
+      <w:r>
+        <w:rPr>
+          <w:b/>
+          <w:bCs/>
+          <w:color w:val="000080"/>
+        </w:rPr>
+        <w:t xml:space="preserve">int </w:t>
+      </w:r>
+      <w:r>
+        <w:rPr>
+          <w:color w:val="000000"/>
+        </w:rPr>
+        <w:t>red1 = currentColor.getRed();</w:t>
+      </w:r>
+      <w:r>
+        <w:rPr>
+          <w:color w:val="000000"/>
+        </w:rPr>
+        <w:br/>
+        <w:t xml:space="preserve">            </w:t>
+      </w:r>
+      <w:r>
+        <w:rPr>
+          <w:b/>
+          <w:bCs/>
+          <w:color w:val="000080"/>
+        </w:rPr>
+        <w:t xml:space="preserve">while </w:t>
+      </w:r>
+      <w:r>
+        <w:rPr>
+          <w:color w:val="000000"/>
+        </w:rPr>
+        <w:t>(</w:t>
+      </w:r>
+      <w:r>
+        <w:rPr>
+          <w:b/>
+          <w:bCs/>
+          <w:color w:val="660E7A"/>
+        </w:rPr>
+        <w:t>d</w:t>
+      </w:r>
+      <w:r>
+        <w:rPr>
+          <w:color w:val="000000"/>
+        </w:rPr>
+        <w:t>.get(red1 - red0) != charToInt(mb.charAt(k))) {</w:t>
+      </w:r>
+      <w:r>
+        <w:rPr>
+          <w:color w:val="000000"/>
+        </w:rPr>
+        <w:br/>
+        <w:t xml:space="preserve">                </w:t>
+      </w:r>
+      <w:r>
+        <w:rPr>
+          <w:b/>
+          <w:bCs/>
+          <w:color w:val="000080"/>
+        </w:rPr>
+        <w:t xml:space="preserve">if </w:t>
+      </w:r>
+      <w:r>
+        <w:rPr>
+          <w:color w:val="000000"/>
+        </w:rPr>
+        <w:t xml:space="preserve">(red0 + </w:t>
+      </w:r>
+      <w:r>
+        <w:rPr>
+          <w:color w:val="0000FF"/>
+        </w:rPr>
+        <w:t xml:space="preserve">1 </w:t>
+      </w:r>
+      <w:r>
+        <w:rPr>
+          <w:color w:val="000000"/>
+        </w:rPr>
+        <w:t xml:space="preserve">&lt; </w:t>
+      </w:r>
+      <w:r>
+        <w:rPr>
+          <w:color w:val="0000FF"/>
+        </w:rPr>
+        <w:t>255</w:t>
+      </w:r>
+      <w:r>
+        <w:rPr>
+          <w:color w:val="000000"/>
+        </w:rPr>
+        <w:t>) {</w:t>
+      </w:r>
+      <w:r>
+        <w:rPr>
+          <w:color w:val="000000"/>
+        </w:rPr>
+        <w:br/>
+        <w:t xml:space="preserve">                    red0++;</w:t>
+      </w:r>
+      <w:r>
+        <w:rPr>
+          <w:color w:val="000000"/>
+        </w:rPr>
+        <w:br/>
+        <w:t xml:space="preserve">                    </w:t>
+      </w:r>
+      <w:r>
+        <w:rPr>
+          <w:b/>
+          <w:bCs/>
+          <w:color w:val="000080"/>
+        </w:rPr>
+        <w:t>continue</w:t>
+      </w:r>
+      <w:r>
+        <w:rPr>
+          <w:color w:val="000000"/>
+        </w:rPr>
+        <w:t>;</w:t>
+      </w:r>
+      <w:r>
+        <w:rPr>
+          <w:color w:val="000000"/>
+        </w:rPr>
+        <w:br/>
+        <w:t xml:space="preserve">                } </w:t>
+      </w:r>
+      <w:r>
+        <w:rPr>
+          <w:b/>
+          <w:bCs/>
+          <w:color w:val="000080"/>
+        </w:rPr>
+        <w:t xml:space="preserve">else </w:t>
+      </w:r>
+      <w:r>
+        <w:rPr>
+          <w:color w:val="000000"/>
+        </w:rPr>
+        <w:t>{</w:t>
+      </w:r>
+      <w:r>
+        <w:rPr>
+          <w:color w:val="000000"/>
+        </w:rPr>
+        <w:br/>
+        <w:t xml:space="preserve">                    red0--;</w:t>
+      </w:r>
+      <w:r>
+        <w:rPr>
+          <w:color w:val="000000"/>
+        </w:rPr>
+        <w:br/>
+        <w:t xml:space="preserve">                }</w:t>
+      </w:r>
+      <w:r>
+        <w:rPr>
+          <w:color w:val="000000"/>
+        </w:rPr>
+        <w:br/>
+        <w:t xml:space="preserve">                </w:t>
+      </w:r>
+      <w:r>
+        <w:rPr>
+          <w:b/>
+          <w:bCs/>
+          <w:color w:val="000080"/>
+        </w:rPr>
+        <w:t xml:space="preserve">if </w:t>
+      </w:r>
+      <w:r>
+        <w:rPr>
+          <w:color w:val="000000"/>
+        </w:rPr>
+        <w:t xml:space="preserve">(red1 + </w:t>
+      </w:r>
+      <w:r>
+        <w:rPr>
+          <w:color w:val="0000FF"/>
+        </w:rPr>
+        <w:t xml:space="preserve">1 </w:t>
+      </w:r>
+      <w:r>
+        <w:rPr>
+          <w:color w:val="000000"/>
+        </w:rPr>
+        <w:t xml:space="preserve">&lt; </w:t>
+      </w:r>
+      <w:r>
+        <w:rPr>
+          <w:color w:val="0000FF"/>
+        </w:rPr>
+        <w:t>255</w:t>
+      </w:r>
+      <w:r>
+        <w:rPr>
+          <w:color w:val="000000"/>
+        </w:rPr>
+        <w:t>) {</w:t>
+      </w:r>
+      <w:r>
+        <w:rPr>
+          <w:color w:val="000000"/>
+        </w:rPr>
+        <w:br/>
+        <w:t xml:space="preserve">                    red1++;</w:t>
+      </w:r>
+      <w:r>
+        <w:rPr>
+          <w:color w:val="000000"/>
+        </w:rPr>
+        <w:br/>
+        <w:t xml:space="preserve">                } </w:t>
+      </w:r>
+      <w:r>
+        <w:rPr>
+          <w:b/>
+          <w:bCs/>
+          <w:color w:val="000080"/>
+        </w:rPr>
+        <w:t xml:space="preserve">else </w:t>
+      </w:r>
+      <w:r>
+        <w:rPr>
+          <w:color w:val="000000"/>
+        </w:rPr>
+        <w:t>{</w:t>
+      </w:r>
+      <w:r>
+        <w:rPr>
+          <w:color w:val="000000"/>
+        </w:rPr>
+        <w:br/>
+        <w:t xml:space="preserve">                    red1--;</w:t>
+      </w:r>
+      <w:r>
+        <w:rPr>
+          <w:color w:val="000000"/>
+        </w:rPr>
+        <w:br/>
+        <w:t xml:space="preserve">                }</w:t>
+      </w:r>
+      <w:r>
+        <w:rPr>
+          <w:color w:val="000000"/>
+        </w:rPr>
+        <w:br/>
+        <w:t xml:space="preserve">            }</w:t>
+      </w:r>
+      <w:r>
+        <w:rPr>
+          <w:color w:val="000000"/>
+        </w:rPr>
+        <w:br/>
+        <w:t xml:space="preserve">            bufferedImage.setRGB(i - </w:t>
+      </w:r>
+      <w:r>
+        <w:rPr>
+          <w:color w:val="0000FF"/>
+        </w:rPr>
+        <w:t>1</w:t>
+      </w:r>
+      <w:r>
+        <w:rPr>
+          <w:color w:val="000000"/>
+        </w:rPr>
+        <w:t xml:space="preserve">, j, </w:t>
+      </w:r>
+      <w:r>
+        <w:rPr>
+          <w:b/>
+          <w:bCs/>
+          <w:color w:val="000080"/>
+        </w:rPr>
+        <w:t xml:space="preserve">new </w:t>
+      </w:r>
+      <w:r>
+        <w:rPr>
+          <w:color w:val="000000"/>
+        </w:rPr>
+        <w:t>Color(red0, previousColor.getGreen(), previousColor.getBlue()).getRGB());</w:t>
+      </w:r>
+      <w:r>
+        <w:rPr>
+          <w:color w:val="000000"/>
+        </w:rPr>
+        <w:br/>
+        <w:t xml:space="preserve">            bufferedImage.setRGB(i, j, </w:t>
+      </w:r>
+      <w:r>
+        <w:rPr>
+          <w:b/>
+          <w:bCs/>
+          <w:color w:val="000080"/>
+        </w:rPr>
+        <w:t xml:space="preserve">new </w:t>
+      </w:r>
+      <w:r>
+        <w:rPr>
+          <w:color w:val="000000"/>
+        </w:rPr>
+        <w:t>Color(red1, currentColor.getGreen(), currentColor.getBlue()).getRGB());</w:t>
+      </w:r>
+      <w:r>
+        <w:rPr>
+          <w:color w:val="000000"/>
+        </w:rPr>
+        <w:br/>
+        <w:t xml:space="preserve">            </w:t>
+      </w:r>
+      <w:r>
+        <w:rPr>
+          <w:b/>
+          <w:bCs/>
+          <w:color w:val="000080"/>
+        </w:rPr>
+        <w:t xml:space="preserve">if </w:t>
+      </w:r>
+      <w:r>
+        <w:rPr>
+          <w:color w:val="000000"/>
+        </w:rPr>
+        <w:t xml:space="preserve">(++k == mb.length()) </w:t>
+      </w:r>
+      <w:r>
+        <w:rPr>
+          <w:b/>
+          <w:bCs/>
+          <w:color w:val="000080"/>
+        </w:rPr>
+        <w:t xml:space="preserve">return </w:t>
+      </w:r>
+      <w:r>
+        <w:rPr>
+          <w:color w:val="000000"/>
+        </w:rPr>
+        <w:t>bufferedImage;</w:t>
+      </w:r>
+      <w:r>
+        <w:rPr>
+          <w:color w:val="000000"/>
+        </w:rPr>
+        <w:br/>
+        <w:t xml:space="preserve">        }</w:t>
+      </w:r>
+      <w:r>
+        <w:rPr>
+          <w:color w:val="000000"/>
+        </w:rPr>
+        <w:br/>
+        <w:t xml:space="preserve">    }</w:t>
+      </w:r>
+      <w:r>
+        <w:rPr>
+          <w:color w:val="000000"/>
+        </w:rPr>
+        <w:br/>
+        <w:t xml:space="preserve">    </w:t>
+      </w:r>
+      <w:r>
+        <w:rPr>
+          <w:b/>
+          <w:bCs/>
+          <w:color w:val="000080"/>
+        </w:rPr>
+        <w:t xml:space="preserve">return </w:t>
+      </w:r>
+      <w:r>
+        <w:rPr>
+          <w:color w:val="000000"/>
+        </w:rPr>
+        <w:t>bufferedImage;</w:t>
+      </w:r>
+      <w:r>
+        <w:rPr>
+          <w:color w:val="000000"/>
+        </w:rPr>
+        <w:br/>
+        <w:t>}</w:t>
+      </w:r>
+    </w:p>
+    <w:p>
+      <w:pPr>
+        <w:spacing w:after="0"/>
+        <w:jc w:val="both"/>
+        <w:rPr>
+          <w:rFonts w:ascii="Times New Roman" w:hAnsi="Times New Roman" w:cs="Times New Roman"/>
+          <w:sz w:val="28"/>
+          <w:szCs w:val="28"/>
+          <w:lang w:val="uk-UA"/>
+        </w:rPr>
+      </w:pPr>
+      <w:r>
+        <w:rPr>
+          <w:rFonts w:ascii="Times New Roman" w:hAnsi="Times New Roman" w:cs="Times New Roman"/>
+          <w:sz w:val="28"/>
+          <w:szCs w:val="28"/>
+          <w:lang w:val="uk-UA"/>
+        </w:rPr>
+        <w:t>Алгоритм вилучення даних:</w:t>
+      </w:r>
+    </w:p>
+    <w:p>
+      <w:pPr>
+        <w:pStyle w:val="HTMLPreformatted"/>
+        <w:shd w:val="clear" w:color="auto" w:fill="FFFFFF"/>
+        <w:rPr>
+          <w:color w:val="000000"/>
+        </w:rPr>
+      </w:pPr>
+      <w:r>
+        <w:rPr>
+          <w:color w:val="808000"/>
+        </w:rPr>
+        <w:t>@Override</w:t>
+      </w:r>
+      <w:r>
+        <w:rPr>
+          <w:color w:val="808000"/>
+        </w:rPr>
+        <w:br/>
+      </w:r>
+      <w:r>
+        <w:rPr>
+          <w:b/>
+          <w:bCs/>
+          <w:color w:val="000080"/>
+        </w:rPr>
+        <w:t xml:space="preserve">public </w:t>
+      </w:r>
+      <w:r>
+        <w:rPr>
+          <w:color w:val="000000"/>
+        </w:rPr>
+        <w:t>String decode(BufferedImage bufferedImage) {</w:t>
+      </w:r>
+      <w:r>
+        <w:rPr>
+          <w:color w:val="000000"/>
+        </w:rPr>
+        <w:br/>
+        <w:t xml:space="preserve">    StringBuilder mb = </w:t>
+      </w:r>
+      <w:r>
+        <w:rPr>
+          <w:b/>
+          <w:bCs/>
+          <w:color w:val="000080"/>
+        </w:rPr>
+        <w:t xml:space="preserve">new </w:t>
+      </w:r>
+      <w:r>
+        <w:rPr>
+          <w:color w:val="000000"/>
+        </w:rPr>
+        <w:t>StringBuilder();</w:t>
+      </w:r>
+      <w:r>
+        <w:rPr>
+          <w:color w:val="000000"/>
+        </w:rPr>
+        <w:br/>
+        <w:t xml:space="preserve">    </w:t>
+      </w:r>
+      <w:r>
+        <w:rPr>
+          <w:b/>
+          <w:bCs/>
+          <w:color w:val="000080"/>
+        </w:rPr>
+        <w:t xml:space="preserve">for </w:t>
+      </w:r>
+      <w:r>
+        <w:rPr>
+          <w:color w:val="000000"/>
+        </w:rPr>
+        <w:t>(</w:t>
+      </w:r>
+      <w:r>
+        <w:rPr>
+          <w:b/>
+          <w:bCs/>
+          <w:color w:val="000080"/>
+        </w:rPr>
+        <w:t xml:space="preserve">int </w:t>
+      </w:r>
+      <w:r>
+        <w:rPr>
+          <w:color w:val="000000"/>
+        </w:rPr>
+        <w:t xml:space="preserve">i = </w:t>
+      </w:r>
+      <w:r>
+        <w:rPr>
+          <w:color w:val="0000FF"/>
+        </w:rPr>
+        <w:t>0</w:t>
+      </w:r>
+      <w:r>
+        <w:rPr>
+          <w:color w:val="000000"/>
+        </w:rPr>
+        <w:t>; i &lt; bufferedImage.getHeight(); i++) {</w:t>
+      </w:r>
+      <w:r>
+        <w:rPr>
+          <w:color w:val="000000"/>
+        </w:rPr>
+        <w:br/>
+        <w:t xml:space="preserve">        </w:t>
+      </w:r>
+      <w:r>
+        <w:rPr>
+          <w:b/>
+          <w:bCs/>
+          <w:color w:val="000080"/>
+        </w:rPr>
+        <w:t xml:space="preserve">for </w:t>
+      </w:r>
+      <w:r>
+        <w:rPr>
+          <w:color w:val="000000"/>
+        </w:rPr>
+        <w:t>(</w:t>
+      </w:r>
+      <w:r>
+        <w:rPr>
+          <w:b/>
+          <w:bCs/>
+          <w:color w:val="000080"/>
+        </w:rPr>
+        <w:t xml:space="preserve">int </w:t>
+      </w:r>
+      <w:r>
+        <w:rPr>
+          <w:color w:val="000000"/>
+        </w:rPr>
+        <w:t xml:space="preserve">j = </w:t>
+      </w:r>
+      <w:r>
+        <w:rPr>
+          <w:color w:val="0000FF"/>
+        </w:rPr>
+        <w:t>1</w:t>
+      </w:r>
+      <w:r>
+        <w:rPr>
+          <w:color w:val="000000"/>
+        </w:rPr>
+        <w:t xml:space="preserve">; j &lt; bufferedImage.getWidth() - </w:t>
+      </w:r>
+      <w:r>
+        <w:rPr>
+          <w:color w:val="0000FF"/>
+        </w:rPr>
+        <w:t>1</w:t>
+      </w:r>
+      <w:r>
+        <w:rPr>
+          <w:color w:val="000000"/>
+        </w:rPr>
+        <w:t xml:space="preserve">; j += </w:t>
+      </w:r>
+      <w:r>
+        <w:rPr>
+          <w:color w:val="0000FF"/>
+        </w:rPr>
+        <w:t>2</w:t>
+      </w:r>
+      <w:r>
+        <w:rPr>
+          <w:color w:val="000000"/>
+        </w:rPr>
+        <w:t>) {</w:t>
+      </w:r>
+      <w:r>
+        <w:rPr>
+          <w:color w:val="000000"/>
+        </w:rPr>
+        <w:br/>
+        <w:t xml:space="preserve">            Color currentColor = </w:t>
+      </w:r>
+      <w:r>
+        <w:rPr>
+          <w:b/>
+          <w:bCs/>
+          <w:color w:val="000080"/>
+        </w:rPr>
+        <w:t xml:space="preserve">new </w:t>
+      </w:r>
+      <w:r>
+        <w:rPr>
+          <w:color w:val="000000"/>
+        </w:rPr>
+        <w:t>Color(bufferedImage.getRGB(j, i));</w:t>
+      </w:r>
+      <w:r>
+        <w:rPr>
+          <w:color w:val="000000"/>
+        </w:rPr>
+        <w:br/>
+        <w:t xml:space="preserve">            Color previousColor = </w:t>
+      </w:r>
+      <w:r>
+        <w:rPr>
+          <w:b/>
+          <w:bCs/>
+          <w:color w:val="000080"/>
+        </w:rPr>
+        <w:t xml:space="preserve">new </w:t>
+      </w:r>
+      <w:r>
+        <w:rPr>
+          <w:color w:val="000000"/>
+        </w:rPr>
+        <w:t xml:space="preserve">Color(bufferedImage.getRGB(j - </w:t>
+      </w:r>
+      <w:r>
+        <w:rPr>
+          <w:color w:val="0000FF"/>
+        </w:rPr>
+        <w:t>1</w:t>
+      </w:r>
+      <w:r>
+        <w:rPr>
+          <w:color w:val="000000"/>
+        </w:rPr>
+        <w:t>, i));</w:t>
+      </w:r>
+      <w:r>
+        <w:rPr>
+          <w:color w:val="000000"/>
+        </w:rPr>
+        <w:br/>
+        <w:t xml:space="preserve">            </w:t>
+      </w:r>
+      <w:r>
+        <w:rPr>
+          <w:b/>
+          <w:bCs/>
+          <w:color w:val="000080"/>
+        </w:rPr>
+        <w:t xml:space="preserve">int </w:t>
+      </w:r>
+      <w:r>
+        <w:rPr>
+          <w:color w:val="000000"/>
+        </w:rPr>
+        <w:t xml:space="preserve">b = </w:t>
+      </w:r>
+      <w:r>
+        <w:rPr>
+          <w:b/>
+          <w:bCs/>
+          <w:color w:val="660E7A"/>
+        </w:rPr>
+        <w:t>d</w:t>
+      </w:r>
+      <w:r>
+        <w:rPr>
+          <w:color w:val="000000"/>
+        </w:rPr>
+        <w:t>.get(currentColor.getRed() - previousColor.getRed());</w:t>
+      </w:r>
+      <w:r>
+        <w:rPr>
+          <w:color w:val="000000"/>
+        </w:rPr>
+        <w:br/>
+        <w:t xml:space="preserve">            mb.append(b);</w:t>
+      </w:r>
+      <w:r>
+        <w:rPr>
+          <w:color w:val="000000"/>
+        </w:rPr>
+        <w:br/>
+        <w:t xml:space="preserve">        }</w:t>
+      </w:r>
+      <w:r>
+        <w:rPr>
+          <w:color w:val="000000"/>
+        </w:rPr>
+        <w:br/>
+        <w:t xml:space="preserve">    }</w:t>
+      </w:r>
+      <w:r>
+        <w:rPr>
+          <w:color w:val="000000"/>
+        </w:rPr>
+        <w:br/>
+        <w:t xml:space="preserve">    </w:t>
+      </w:r>
+      <w:r>
+        <w:rPr>
+          <w:b/>
+          <w:bCs/>
+          <w:color w:val="000080"/>
+        </w:rPr>
+        <w:t>byte</w:t>
+      </w:r>
+      <w:r>
+        <w:rPr>
+          <w:color w:val="000000"/>
+        </w:rPr>
+        <w:t xml:space="preserve">[] result = </w:t>
+      </w:r>
+      <w:r>
+        <w:rPr>
+          <w:b/>
+          <w:bCs/>
+          <w:color w:val="000080"/>
+        </w:rPr>
+        <w:t>new byte</w:t>
+      </w:r>
+      <w:r>
+        <w:rPr>
+          <w:color w:val="000000"/>
+        </w:rPr>
+        <w:t xml:space="preserve">[(bufferedImage.getWidth() / </w:t>
+      </w:r>
+      <w:r>
+        <w:rPr>
+          <w:color w:val="0000FF"/>
+        </w:rPr>
+        <w:t xml:space="preserve">2 </w:t>
+      </w:r>
+      <w:r>
+        <w:rPr>
+          <w:color w:val="000000"/>
+        </w:rPr>
+        <w:t xml:space="preserve">* bufferedImage.getHeight()) / </w:t>
+      </w:r>
+      <w:r>
+        <w:rPr>
+          <w:color w:val="0000FF"/>
+        </w:rPr>
+        <w:t>8</w:t>
+      </w:r>
+      <w:r>
+        <w:rPr>
+          <w:color w:val="000000"/>
+        </w:rPr>
+        <w:t>];</w:t>
+      </w:r>
+      <w:r>
+        <w:rPr>
+          <w:color w:val="000000"/>
+        </w:rPr>
+        <w:br/>
+        <w:t xml:space="preserve">    </w:t>
+      </w:r>
+      <w:r>
+        <w:rPr>
+          <w:b/>
+          <w:bCs/>
+          <w:color w:val="000080"/>
+        </w:rPr>
+        <w:t xml:space="preserve">for </w:t>
+      </w:r>
+      <w:r>
+        <w:rPr>
+          <w:color w:val="000000"/>
+        </w:rPr>
+        <w:t>(</w:t>
+      </w:r>
+      <w:r>
+        <w:rPr>
+          <w:b/>
+          <w:bCs/>
+          <w:color w:val="000080"/>
+        </w:rPr>
+        <w:t xml:space="preserve">int </w:t>
+      </w:r>
+      <w:r>
+        <w:rPr>
+          <w:color w:val="000000"/>
+        </w:rPr>
+        <w:t xml:space="preserve">i = </w:t>
+      </w:r>
+      <w:r>
+        <w:rPr>
+          <w:color w:val="0000FF"/>
+        </w:rPr>
+        <w:t>0</w:t>
+      </w:r>
+      <w:r>
+        <w:rPr>
+          <w:color w:val="000000"/>
+        </w:rPr>
+        <w:t xml:space="preserve">, k = </w:t>
+      </w:r>
+      <w:r>
+        <w:rPr>
+          <w:color w:val="0000FF"/>
+        </w:rPr>
+        <w:t>0</w:t>
+      </w:r>
+      <w:r>
+        <w:rPr>
+          <w:color w:val="000000"/>
+        </w:rPr>
+        <w:t xml:space="preserve">; i + </w:t>
+      </w:r>
+      <w:r>
+        <w:rPr>
+          <w:color w:val="0000FF"/>
+        </w:rPr>
+        <w:t xml:space="preserve">8 </w:t>
+      </w:r>
+      <w:r>
+        <w:rPr>
+          <w:color w:val="000000"/>
+        </w:rPr>
+        <w:t xml:space="preserve">&lt; mb.length(); i += </w:t>
+      </w:r>
+      <w:r>
+        <w:rPr>
+          <w:color w:val="0000FF"/>
+        </w:rPr>
+        <w:t>8</w:t>
+      </w:r>
+      <w:r>
+        <w:rPr>
+          <w:color w:val="000000"/>
+        </w:rPr>
+        <w:t>) {</w:t>
+      </w:r>
+      <w:r>
+        <w:rPr>
+          <w:color w:val="000000"/>
+        </w:rPr>
+        <w:br/>
+        <w:t xml:space="preserve">        </w:t>
+      </w:r>
+      <w:r>
+        <w:rPr>
+          <w:b/>
+          <w:bCs/>
+          <w:color w:val="000080"/>
+        </w:rPr>
+        <w:t xml:space="preserve">byte </w:t>
+      </w:r>
+      <w:r>
+        <w:rPr>
+          <w:color w:val="000000"/>
+        </w:rPr>
+        <w:t>b = (</w:t>
+      </w:r>
+      <w:r>
+        <w:rPr>
+          <w:b/>
+          <w:bCs/>
+          <w:color w:val="000080"/>
+        </w:rPr>
+        <w:t>byte</w:t>
+      </w:r>
+      <w:r>
+        <w:rPr>
+          <w:color w:val="000000"/>
+        </w:rPr>
+        <w:t>) (</w:t>
+      </w:r>
+      <w:r>
+        <w:rPr>
+          <w:b/>
+          <w:bCs/>
+          <w:color w:val="000080"/>
+        </w:rPr>
+        <w:t>int</w:t>
+      </w:r>
+      <w:r>
+        <w:rPr>
+          <w:color w:val="000000"/>
+        </w:rPr>
+        <w:t>) Integer.</w:t>
+      </w:r>
+      <w:r>
+        <w:rPr>
+          <w:i/>
+          <w:iCs/>
+          <w:color w:val="000000"/>
+        </w:rPr>
+        <w:t>valueOf</w:t>
+      </w:r>
+      <w:r>
+        <w:rPr>
+          <w:color w:val="000000"/>
+        </w:rPr>
+        <w:t xml:space="preserve">(mb.substring(i, i + </w:t>
+      </w:r>
+      <w:r>
+        <w:rPr>
+          <w:color w:val="0000FF"/>
+        </w:rPr>
+        <w:t>8</w:t>
+      </w:r>
+      <w:r>
+        <w:rPr>
+          <w:color w:val="000000"/>
+        </w:rPr>
+        <w:t xml:space="preserve">), </w:t>
+      </w:r>
+      <w:r>
+        <w:rPr>
+          <w:color w:val="0000FF"/>
+        </w:rPr>
+        <w:t>2</w:t>
+      </w:r>
+      <w:r>
+        <w:rPr>
+          <w:color w:val="000000"/>
+        </w:rPr>
+        <w:t>);</w:t>
+      </w:r>
+      <w:r>
+        <w:rPr>
+          <w:color w:val="000000"/>
+        </w:rPr>
+        <w:br/>
+        <w:t xml:space="preserve">        result[k++] = b;</w:t>
+      </w:r>
+      <w:r>
+        <w:rPr>
+          <w:color w:val="000000"/>
+        </w:rPr>
+        <w:br/>
+        <w:t xml:space="preserve">    }</w:t>
+      </w:r>
+      <w:r>
+        <w:rPr>
+          <w:color w:val="000000"/>
+        </w:rPr>
+        <w:br/>
+        <w:t xml:space="preserve">    </w:t>
+      </w:r>
+      <w:r>
+        <w:rPr>
+          <w:b/>
+          <w:bCs/>
+          <w:color w:val="000080"/>
+        </w:rPr>
+        <w:t xml:space="preserve">return new </w:t>
+      </w:r>
+      <w:r>
+        <w:rPr>
+          <w:color w:val="000000"/>
+        </w:rPr>
+        <w:t>String(result, StandardCharsets.</w:t>
+      </w:r>
+      <w:r>
+        <w:rPr>
+          <w:b/>
+          <w:bCs/>
+          <w:i/>
+          <w:iCs/>
+          <w:color w:val="660E7A"/>
+        </w:rPr>
+        <w:t>UTF_8</w:t>
+      </w:r>
+      <w:r>
+        <w:rPr>
+          <w:color w:val="000000"/>
+        </w:rPr>
+        <w:t>);</w:t>
+      </w:r>
+      <w:r>
+        <w:rPr>
+          <w:color w:val="000000"/>
+        </w:rPr>
+        <w:br/>
+        <w:t>}</w:t>
+      </w:r>
+    </w:p>
+    <w:p>
+      <w:pPr>
+        <w:spacing w:after="0"/>
+        <w:jc w:val="center"/>
+        <w:rPr>
+          <w:rFonts w:ascii="Times New Roman" w:hAnsi="Times New Roman" w:cs="Times New Roman"/>
+          <w:b/>
+          <w:bCs/>
+          <w:sz w:val="28"/>
+          <w:szCs w:val="28"/>
+          <w:lang w:val="uk-UA"/>
+        </w:rPr>
+      </w:pPr>
+      <w:r>
+        <w:rPr>
+          <w:rFonts w:ascii="Times New Roman" w:hAnsi="Times New Roman" w:cs="Times New Roman"/>
+          <w:b/>
+          <w:bCs/>
+          <w:sz w:val="28"/>
+          <w:szCs w:val="28"/>
+          <w:lang w:val="uk-UA"/>
+        </w:rPr>
+        <w:lastRenderedPageBreak/>
+        <w:t>3. Реалізація алгоритмів вбудовування та вилучення</w:t>
+      </w:r>
+    </w:p>
+    <w:p>
+      <w:pPr>
+        <w:spacing w:after="0"/>
+        <w:jc w:val="center"/>
+        <w:rPr>
+          <w:rFonts w:ascii="Times New Roman" w:hAnsi="Times New Roman" w:cs="Times New Roman"/>
+          <w:b/>
+          <w:bCs/>
+          <w:sz w:val="28"/>
+          <w:szCs w:val="28"/>
+          <w:lang w:val="uk-UA"/>
+        </w:rPr>
+      </w:pPr>
+      <w:r>
+        <w:rPr>
+          <w:rFonts w:ascii="Times New Roman" w:hAnsi="Times New Roman" w:cs="Times New Roman"/>
+          <w:b/>
+          <w:bCs/>
+          <w:sz w:val="28"/>
+          <w:szCs w:val="28"/>
+          <w:lang w:val="uk-UA"/>
+        </w:rPr>
+        <w:t>повідомлень методом Куттера–Джордана–Боссена (методом «хреста»)</w:t>
+      </w:r>
+    </w:p>
+    <w:p>
+      <w:pPr>
+        <w:spacing w:after="0"/>
+        <w:jc w:val="both"/>
+        <w:rPr>
+          <w:rFonts w:ascii="Times New Roman" w:hAnsi="Times New Roman" w:cs="Times New Roman"/>
+          <w:sz w:val="28"/>
+          <w:szCs w:val="28"/>
+          <w:lang w:val="uk-UA"/>
+        </w:rPr>
+      </w:pPr>
+      <w:r>
+        <w:rPr>
+          <w:rFonts w:ascii="Times New Roman" w:hAnsi="Times New Roman" w:cs="Times New Roman"/>
+          <w:sz w:val="28"/>
+          <w:szCs w:val="28"/>
+          <w:lang w:val="uk-UA"/>
+        </w:rPr>
+        <w:t>Алгоритм вбудовування даних:</w:t>
+      </w:r>
+    </w:p>
+    <w:p>
+      <w:pPr>
+        <w:pStyle w:val="HTMLPreformatted"/>
+        <w:shd w:val="clear" w:color="auto" w:fill="FFFFFF"/>
+        <w:rPr>
+          <w:color w:val="000000"/>
+        </w:rPr>
+      </w:pPr>
+      <w:r>
+        <w:rPr>
+          <w:color w:val="808000"/>
+        </w:rPr>
+        <w:t>@Override</w:t>
+      </w:r>
+      <w:r>
+        <w:rPr>
+          <w:color w:val="808000"/>
+        </w:rPr>
+        <w:br/>
+      </w:r>
+      <w:r>
+        <w:rPr>
+          <w:b/>
+          <w:bCs/>
+          <w:color w:val="000080"/>
+        </w:rPr>
+        <w:t xml:space="preserve">public </w:t>
+      </w:r>
+      <w:r>
+        <w:rPr>
+          <w:color w:val="000000"/>
+        </w:rPr>
+        <w:t>BufferedImage encode(BufferedImage bufferedImage, String message)  {</w:t>
+      </w:r>
+      <w:r>
+        <w:rPr>
+          <w:color w:val="000000"/>
+        </w:rPr>
+        <w:br/>
+        <w:t xml:space="preserve">    String mb = toBinaryString(message);</w:t>
+      </w:r>
+      <w:r>
+        <w:rPr>
+          <w:color w:val="000000"/>
+        </w:rPr>
+        <w:br/>
+        <w:t xml:space="preserve">    </w:t>
+      </w:r>
+      <w:r>
+        <w:rPr>
+          <w:b/>
+          <w:bCs/>
+          <w:color w:val="000080"/>
+        </w:rPr>
+        <w:t xml:space="preserve">int </w:t>
+      </w:r>
+      <w:r>
+        <w:rPr>
+          <w:color w:val="000000"/>
+        </w:rPr>
+        <w:t xml:space="preserve">k = </w:t>
+      </w:r>
+      <w:r>
+        <w:rPr>
+          <w:color w:val="0000FF"/>
+        </w:rPr>
+        <w:t>0</w:t>
+      </w:r>
+      <w:r>
+        <w:rPr>
+          <w:color w:val="000000"/>
+        </w:rPr>
+        <w:t>;</w:t>
+      </w:r>
+      <w:r>
+        <w:rPr>
+          <w:color w:val="000000"/>
+        </w:rPr>
+        <w:br/>
+        <w:t xml:space="preserve">    </w:t>
+      </w:r>
+      <w:r>
+        <w:rPr>
+          <w:b/>
+          <w:bCs/>
+          <w:color w:val="000080"/>
+        </w:rPr>
+        <w:t xml:space="preserve">for </w:t>
+      </w:r>
+      <w:r>
+        <w:rPr>
+          <w:color w:val="000000"/>
+        </w:rPr>
+        <w:t>(</w:t>
+      </w:r>
+      <w:r>
+        <w:rPr>
+          <w:b/>
+          <w:bCs/>
+          <w:color w:val="000080"/>
+        </w:rPr>
+        <w:t xml:space="preserve">int </w:t>
+      </w:r>
+      <w:r>
+        <w:rPr>
+          <w:color w:val="000000"/>
+        </w:rPr>
+        <w:t xml:space="preserve">j = </w:t>
+      </w:r>
+      <w:r>
+        <w:rPr>
+          <w:b/>
+          <w:bCs/>
+          <w:color w:val="660E7A"/>
+        </w:rPr>
+        <w:t>sizeOfPredictionArea</w:t>
+      </w:r>
+      <w:r>
+        <w:rPr>
+          <w:color w:val="000000"/>
+        </w:rPr>
+        <w:t xml:space="preserve">; j &lt; bufferedImage.getHeight() - </w:t>
+      </w:r>
+      <w:r>
+        <w:rPr>
+          <w:b/>
+          <w:bCs/>
+          <w:color w:val="660E7A"/>
+        </w:rPr>
+        <w:t>sizeOfPredictionArea</w:t>
+      </w:r>
+      <w:r>
+        <w:rPr>
+          <w:color w:val="000000"/>
+        </w:rPr>
+        <w:t>; j++) {</w:t>
+      </w:r>
+      <w:r>
+        <w:rPr>
+          <w:color w:val="000000"/>
+        </w:rPr>
+        <w:br/>
+        <w:t xml:space="preserve">        </w:t>
+      </w:r>
+      <w:r>
+        <w:rPr>
+          <w:b/>
+          <w:bCs/>
+          <w:color w:val="000080"/>
+        </w:rPr>
+        <w:t xml:space="preserve">for </w:t>
+      </w:r>
+      <w:r>
+        <w:rPr>
+          <w:color w:val="000000"/>
+        </w:rPr>
+        <w:t>(</w:t>
+      </w:r>
+      <w:r>
+        <w:rPr>
+          <w:b/>
+          <w:bCs/>
+          <w:color w:val="000080"/>
+        </w:rPr>
+        <w:t xml:space="preserve">int </w:t>
+      </w:r>
+      <w:r>
+        <w:rPr>
+          <w:color w:val="000000"/>
+        </w:rPr>
+        <w:t xml:space="preserve">i = j; i &lt; bufferedImage.getWidth() - </w:t>
+      </w:r>
+      <w:r>
+        <w:rPr>
+          <w:b/>
+          <w:bCs/>
+          <w:color w:val="660E7A"/>
+        </w:rPr>
+        <w:t>sizeOfPredictionArea</w:t>
+      </w:r>
+      <w:r>
+        <w:rPr>
+          <w:color w:val="000000"/>
+        </w:rPr>
+        <w:t xml:space="preserve">; i += </w:t>
+      </w:r>
+      <w:r>
+        <w:rPr>
+          <w:b/>
+          <w:bCs/>
+          <w:color w:val="660E7A"/>
+        </w:rPr>
+        <w:t>sizeOfPredictionArea</w:t>
+      </w:r>
+      <w:r>
+        <w:rPr>
+          <w:color w:val="000000"/>
+        </w:rPr>
+        <w:t>) {</w:t>
+      </w:r>
+      <w:r>
+        <w:rPr>
+          <w:color w:val="000000"/>
+        </w:rPr>
+        <w:br/>
+        <w:t xml:space="preserve">            </w:t>
+      </w:r>
+      <w:r>
+        <w:rPr>
+          <w:b/>
+          <w:bCs/>
+          <w:color w:val="000080"/>
+        </w:rPr>
+        <w:t xml:space="preserve">if </w:t>
+      </w:r>
+      <w:r>
+        <w:rPr>
+          <w:color w:val="000000"/>
+        </w:rPr>
+        <w:t xml:space="preserve">(k + </w:t>
+      </w:r>
+      <w:r>
+        <w:rPr>
+          <w:color w:val="0000FF"/>
+        </w:rPr>
+        <w:t xml:space="preserve">1 </w:t>
+      </w:r>
+      <w:r>
+        <w:rPr>
+          <w:color w:val="000000"/>
+        </w:rPr>
+        <w:t>== mb.length()) {</w:t>
+      </w:r>
+      <w:r>
+        <w:rPr>
+          <w:color w:val="000000"/>
+        </w:rPr>
+        <w:br/>
+        <w:t xml:space="preserve">                </w:t>
+      </w:r>
+      <w:r>
+        <w:rPr>
+          <w:b/>
+          <w:bCs/>
+          <w:color w:val="000080"/>
+        </w:rPr>
+        <w:t xml:space="preserve">return </w:t>
+      </w:r>
+      <w:r>
+        <w:rPr>
+          <w:color w:val="000000"/>
+        </w:rPr>
+        <w:t>bufferedImage;</w:t>
+      </w:r>
+      <w:r>
+        <w:rPr>
+          <w:color w:val="000000"/>
+        </w:rPr>
+        <w:br/>
+        <w:t xml:space="preserve">            }</w:t>
+      </w:r>
+      <w:r>
+        <w:rPr>
+          <w:color w:val="000000"/>
+        </w:rPr>
+        <w:br/>
+        <w:t xml:space="preserve">            Color color = </w:t>
+      </w:r>
+      <w:r>
+        <w:rPr>
+          <w:b/>
+          <w:bCs/>
+          <w:color w:val="000080"/>
+        </w:rPr>
+        <w:t xml:space="preserve">new </w:t>
+      </w:r>
+      <w:r>
+        <w:rPr>
+          <w:color w:val="000000"/>
+        </w:rPr>
+        <w:t>Color(bufferedImage.getRGB(i, j));</w:t>
+      </w:r>
+      <w:r>
+        <w:rPr>
+          <w:color w:val="000000"/>
+        </w:rPr>
+        <w:br/>
+        <w:t xml:space="preserve">            </w:t>
+      </w:r>
+      <w:r>
+        <w:rPr>
+          <w:b/>
+          <w:bCs/>
+          <w:color w:val="000080"/>
+        </w:rPr>
+        <w:t xml:space="preserve">double </w:t>
+      </w:r>
+      <w:r>
+        <w:rPr>
+          <w:color w:val="000000"/>
+        </w:rPr>
+        <w:t xml:space="preserve">a = </w:t>
+      </w:r>
+      <w:r>
+        <w:rPr>
+          <w:color w:val="0000FF"/>
+        </w:rPr>
+        <w:t xml:space="preserve">0.29890 </w:t>
+      </w:r>
+      <w:r>
+        <w:rPr>
+          <w:color w:val="000000"/>
+        </w:rPr>
+        <w:t xml:space="preserve">* color.getRed() + </w:t>
+      </w:r>
+      <w:r>
+        <w:rPr>
+          <w:color w:val="0000FF"/>
+        </w:rPr>
+        <w:t xml:space="preserve">0.58662 </w:t>
+      </w:r>
+      <w:r>
+        <w:rPr>
+          <w:color w:val="000000"/>
+        </w:rPr>
+        <w:t xml:space="preserve">* color.getGreen() + </w:t>
+      </w:r>
+      <w:r>
+        <w:rPr>
+          <w:color w:val="0000FF"/>
+        </w:rPr>
+        <w:t xml:space="preserve">0.11448 </w:t>
+      </w:r>
+      <w:r>
+        <w:rPr>
+          <w:color w:val="000000"/>
+        </w:rPr>
+        <w:t>* color.getBlue();</w:t>
+      </w:r>
+      <w:r>
+        <w:rPr>
+          <w:color w:val="000000"/>
+        </w:rPr>
+        <w:br/>
+        <w:t xml:space="preserve">            </w:t>
+      </w:r>
+      <w:r>
+        <w:rPr>
+          <w:b/>
+          <w:bCs/>
+          <w:color w:val="000080"/>
+        </w:rPr>
+        <w:t xml:space="preserve">int </w:t>
+      </w:r>
+      <w:r>
+        <w:rPr>
+          <w:color w:val="000000"/>
+        </w:rPr>
+        <w:t>newBlue = (</w:t>
+      </w:r>
+      <w:r>
+        <w:rPr>
+          <w:b/>
+          <w:bCs/>
+          <w:color w:val="000080"/>
+        </w:rPr>
+        <w:t>int</w:t>
+      </w:r>
+      <w:r>
+        <w:rPr>
+          <w:color w:val="000000"/>
+        </w:rPr>
+        <w:t>) (color.getBlue() + (</w:t>
+      </w:r>
+      <w:r>
+        <w:rPr>
+          <w:color w:val="0000FF"/>
+        </w:rPr>
+        <w:t xml:space="preserve">2 </w:t>
+      </w:r>
+      <w:r>
+        <w:rPr>
+          <w:color w:val="000000"/>
+        </w:rPr>
+        <w:t xml:space="preserve">* chatToInt(mb.charAt(k++)) - </w:t>
+      </w:r>
+      <w:r>
+        <w:rPr>
+          <w:color w:val="0000FF"/>
+        </w:rPr>
+        <w:t>1</w:t>
+      </w:r>
+      <w:r>
+        <w:rPr>
+          <w:color w:val="000000"/>
+        </w:rPr>
+        <w:t xml:space="preserve">) * a * </w:t>
+      </w:r>
+      <w:r>
+        <w:rPr>
+          <w:b/>
+          <w:bCs/>
+          <w:color w:val="660E7A"/>
+        </w:rPr>
+        <w:t>energyBuiltInBit</w:t>
+      </w:r>
+      <w:r>
+        <w:rPr>
+          <w:color w:val="000000"/>
+        </w:rPr>
+        <w:t>);</w:t>
+      </w:r>
+      <w:r>
+        <w:rPr>
+          <w:color w:val="000000"/>
+        </w:rPr>
+        <w:br/>
+        <w:t xml:space="preserve">            Color newColor = </w:t>
+      </w:r>
+      <w:r>
+        <w:rPr>
+          <w:b/>
+          <w:bCs/>
+          <w:color w:val="000080"/>
+        </w:rPr>
+        <w:t xml:space="preserve">new </w:t>
+      </w:r>
+      <w:r>
+        <w:rPr>
+          <w:color w:val="000000"/>
+        </w:rPr>
+        <w:t xml:space="preserve">Color(color.getRed(), color.getGreen(), newBlue &lt; </w:t>
+      </w:r>
+      <w:r>
+        <w:rPr>
+          <w:color w:val="0000FF"/>
+        </w:rPr>
+        <w:t xml:space="preserve">0 </w:t>
+      </w:r>
+      <w:r>
+        <w:rPr>
+          <w:color w:val="000000"/>
+        </w:rPr>
+        <w:t xml:space="preserve">? </w:t>
+      </w:r>
+      <w:r>
+        <w:rPr>
+          <w:color w:val="0000FF"/>
+        </w:rPr>
+        <w:t xml:space="preserve">0 </w:t>
+      </w:r>
+      <w:r>
+        <w:rPr>
+          <w:color w:val="000000"/>
+        </w:rPr>
+        <w:t>: Math.</w:t>
+      </w:r>
+      <w:r>
+        <w:rPr>
+          <w:i/>
+          <w:iCs/>
+          <w:color w:val="000000"/>
+        </w:rPr>
+        <w:t>min</w:t>
+      </w:r>
+      <w:r>
+        <w:rPr>
+          <w:color w:val="000000"/>
+        </w:rPr>
+        <w:t xml:space="preserve">(newBlue, </w:t>
+      </w:r>
+      <w:r>
+        <w:rPr>
+          <w:color w:val="0000FF"/>
+        </w:rPr>
+        <w:t>255</w:t>
+      </w:r>
+      <w:r>
+        <w:rPr>
+          <w:color w:val="000000"/>
+        </w:rPr>
+        <w:t>));</w:t>
+      </w:r>
+      <w:r>
+        <w:rPr>
+          <w:color w:val="000000"/>
+        </w:rPr>
+        <w:br/>
+        <w:t xml:space="preserve">            bufferedImage.setRGB(i, j, newColor.getRGB());</w:t>
+      </w:r>
+      <w:r>
+        <w:rPr>
+          <w:color w:val="000000"/>
+        </w:rPr>
+        <w:br/>
+        <w:t xml:space="preserve">            </w:t>
+      </w:r>
+      <w:r>
+        <w:rPr>
+          <w:i/>
+          <w:iCs/>
+          <w:color w:val="808080"/>
+        </w:rPr>
+        <w:t>//bufferedImage.setRGB(i, j, 0);</w:t>
+      </w:r>
+      <w:r>
+        <w:rPr>
+          <w:i/>
+          <w:iCs/>
+          <w:color w:val="808080"/>
+        </w:rPr>
+        <w:br/>
+        <w:t xml:space="preserve">        </w:t>
+      </w:r>
+      <w:r>
+        <w:rPr>
+          <w:color w:val="000000"/>
+        </w:rPr>
+        <w:t>}</w:t>
+      </w:r>
+      <w:r>
+        <w:rPr>
+          <w:color w:val="000000"/>
+        </w:rPr>
+        <w:br/>
+        <w:t xml:space="preserve">    }</w:t>
+      </w:r>
+      <w:r>
+        <w:rPr>
+          <w:color w:val="000000"/>
+        </w:rPr>
+        <w:br/>
+        <w:t xml:space="preserve">    </w:t>
+      </w:r>
+      <w:r>
+        <w:rPr>
+          <w:b/>
+          <w:bCs/>
+          <w:color w:val="000080"/>
+        </w:rPr>
+        <w:t xml:space="preserve">return </w:t>
+      </w:r>
+      <w:r>
+        <w:rPr>
+          <w:color w:val="000000"/>
+        </w:rPr>
+        <w:t>bufferedImage;</w:t>
+      </w:r>
+      <w:r>
+        <w:rPr>
+          <w:color w:val="000000"/>
+        </w:rPr>
+        <w:br/>
+        <w:t>}</w:t>
+      </w:r>
+    </w:p>
+    <w:p>
+      <w:pPr>
+        <w:spacing w:after="0"/>
+        <w:jc w:val="both"/>
+        <w:rPr>
+          <w:rFonts w:ascii="Times New Roman" w:hAnsi="Times New Roman" w:cs="Times New Roman"/>
+          <w:sz w:val="28"/>
+          <w:szCs w:val="28"/>
+          <w:lang w:val="uk-UA"/>
+        </w:rPr>
+      </w:pPr>
+      <w:r>
+        <w:rPr>
+          <w:rFonts w:ascii="Times New Roman" w:hAnsi="Times New Roman" w:cs="Times New Roman"/>
+          <w:sz w:val="28"/>
+          <w:szCs w:val="28"/>
+          <w:lang w:val="uk-UA"/>
+        </w:rPr>
+        <w:t>Алгоритм вилучення даних:</w:t>
+      </w:r>
+    </w:p>
+    <w:p>
+      <w:pPr>
+        <w:pStyle w:val="HTMLPreformatted"/>
+        <w:shd w:val="clear" w:color="auto" w:fill="FFFFFF"/>
+        <w:rPr>
+          <w:color w:val="000000"/>
+        </w:rPr>
+      </w:pPr>
+      <w:r>
+        <w:rPr>
+          <w:color w:val="808000"/>
+        </w:rPr>
+        <w:t>@Override</w:t>
+      </w:r>
+      <w:r>
+        <w:rPr>
+          <w:color w:val="808000"/>
+        </w:rPr>
+        <w:br/>
+      </w:r>
+      <w:r>
+        <w:rPr>
+          <w:b/>
+          <w:bCs/>
+          <w:color w:val="000080"/>
+        </w:rPr>
+        <w:t xml:space="preserve">public </w:t>
+      </w:r>
+      <w:r>
+        <w:rPr>
+          <w:color w:val="000000"/>
+        </w:rPr>
+        <w:t>String decode(BufferedImage bufferedImage) {</w:t>
+      </w:r>
+      <w:r>
+        <w:rPr>
+          <w:color w:val="000000"/>
+        </w:rPr>
+        <w:br/>
+        <w:t xml:space="preserve">    StringBuilder mb = </w:t>
+      </w:r>
+      <w:r>
+        <w:rPr>
+          <w:b/>
+          <w:bCs/>
+          <w:color w:val="000080"/>
+        </w:rPr>
+        <w:t xml:space="preserve">new </w:t>
+      </w:r>
+      <w:r>
+        <w:rPr>
+          <w:color w:val="000000"/>
+        </w:rPr>
+        <w:t>StringBuilder();</w:t>
+      </w:r>
+      <w:r>
+        <w:rPr>
+          <w:color w:val="000000"/>
+        </w:rPr>
+        <w:br/>
+        <w:t xml:space="preserve">    </w:t>
+      </w:r>
+      <w:r>
+        <w:rPr>
+          <w:b/>
+          <w:bCs/>
+          <w:color w:val="000080"/>
+        </w:rPr>
+        <w:t xml:space="preserve">for </w:t>
+      </w:r>
+      <w:r>
+        <w:rPr>
+          <w:color w:val="000000"/>
+        </w:rPr>
+        <w:t>(</w:t>
+      </w:r>
+      <w:r>
+        <w:rPr>
+          <w:b/>
+          <w:bCs/>
+          <w:color w:val="000080"/>
+        </w:rPr>
+        <w:t xml:space="preserve">int </w:t>
+      </w:r>
+      <w:r>
+        <w:rPr>
+          <w:color w:val="000000"/>
+        </w:rPr>
+        <w:t xml:space="preserve">j = </w:t>
+      </w:r>
+      <w:r>
+        <w:rPr>
+          <w:b/>
+          <w:bCs/>
+          <w:color w:val="660E7A"/>
+        </w:rPr>
+        <w:t>sizeOfPredictionArea</w:t>
+      </w:r>
+      <w:r>
+        <w:rPr>
+          <w:color w:val="000000"/>
+        </w:rPr>
+        <w:t xml:space="preserve">; j &lt; bufferedImage.getHeight() - </w:t>
+      </w:r>
+      <w:r>
+        <w:rPr>
+          <w:b/>
+          <w:bCs/>
+          <w:color w:val="660E7A"/>
+        </w:rPr>
+        <w:t>sizeOfPredictionArea</w:t>
+      </w:r>
+      <w:r>
+        <w:rPr>
+          <w:color w:val="000000"/>
+        </w:rPr>
+        <w:t>; j++) {</w:t>
+      </w:r>
+      <w:r>
+        <w:rPr>
+          <w:color w:val="000000"/>
+        </w:rPr>
+        <w:br/>
+        <w:t xml:space="preserve">        </w:t>
+      </w:r>
+      <w:r>
+        <w:rPr>
+          <w:b/>
+          <w:bCs/>
+          <w:color w:val="000080"/>
+        </w:rPr>
+        <w:t xml:space="preserve">for </w:t>
+      </w:r>
+      <w:r>
+        <w:rPr>
+          <w:color w:val="000000"/>
+        </w:rPr>
+        <w:t>(</w:t>
+      </w:r>
+      <w:r>
+        <w:rPr>
+          <w:b/>
+          <w:bCs/>
+          <w:color w:val="000080"/>
+        </w:rPr>
+        <w:t xml:space="preserve">int </w:t>
+      </w:r>
+      <w:r>
+        <w:rPr>
+          <w:color w:val="000000"/>
+        </w:rPr>
+        <w:t xml:space="preserve">i = j; i &lt; bufferedImage.getWidth() - </w:t>
+      </w:r>
+      <w:r>
+        <w:rPr>
+          <w:b/>
+          <w:bCs/>
+          <w:color w:val="660E7A"/>
+        </w:rPr>
+        <w:t>sizeOfPredictionArea</w:t>
+      </w:r>
+      <w:r>
+        <w:rPr>
+          <w:color w:val="000000"/>
+        </w:rPr>
+        <w:t xml:space="preserve">; i += </w:t>
+      </w:r>
+      <w:r>
+        <w:rPr>
+          <w:b/>
+          <w:bCs/>
+          <w:color w:val="660E7A"/>
+        </w:rPr>
+        <w:t>sizeOfPredictionArea</w:t>
+      </w:r>
+      <w:r>
+        <w:rPr>
+          <w:color w:val="000000"/>
+        </w:rPr>
+        <w:t>) {</w:t>
+      </w:r>
+      <w:r>
+        <w:rPr>
+          <w:color w:val="000000"/>
+        </w:rPr>
+        <w:br/>
+        <w:t xml:space="preserve">            Color color = </w:t>
+      </w:r>
+      <w:r>
+        <w:rPr>
+          <w:b/>
+          <w:bCs/>
+          <w:color w:val="000080"/>
+        </w:rPr>
+        <w:t xml:space="preserve">new </w:t>
+      </w:r>
+      <w:r>
+        <w:rPr>
+          <w:color w:val="000000"/>
+        </w:rPr>
+        <w:t>Color(bufferedImage.getRGB(i, j));</w:t>
+      </w:r>
+      <w:r>
+        <w:rPr>
+          <w:color w:val="000000"/>
+        </w:rPr>
+        <w:br/>
+        <w:t xml:space="preserve">            </w:t>
+      </w:r>
+      <w:r>
+        <w:rPr>
+          <w:b/>
+          <w:bCs/>
+          <w:color w:val="000080"/>
+        </w:rPr>
+        <w:t xml:space="preserve">double </w:t>
+      </w:r>
+      <w:r>
+        <w:rPr>
+          <w:color w:val="000000"/>
+        </w:rPr>
+        <w:t xml:space="preserve">tmp = </w:t>
+      </w:r>
+      <w:r>
+        <w:rPr>
+          <w:color w:val="0000FF"/>
+        </w:rPr>
+        <w:t>0d</w:t>
+      </w:r>
+      <w:r>
+        <w:rPr>
+          <w:color w:val="000000"/>
+        </w:rPr>
+        <w:t>;</w:t>
+      </w:r>
+      <w:r>
+        <w:rPr>
+          <w:color w:val="000000"/>
+        </w:rPr>
+        <w:br/>
+        <w:t xml:space="preserve">            </w:t>
+      </w:r>
+      <w:r>
+        <w:rPr>
+          <w:b/>
+          <w:bCs/>
+          <w:color w:val="000080"/>
+        </w:rPr>
+        <w:t xml:space="preserve">for </w:t>
+      </w:r>
+      <w:r>
+        <w:rPr>
+          <w:color w:val="000000"/>
+        </w:rPr>
+        <w:t>(</w:t>
+      </w:r>
+      <w:r>
+        <w:rPr>
+          <w:b/>
+          <w:bCs/>
+          <w:color w:val="000080"/>
+        </w:rPr>
+        <w:t xml:space="preserve">int </w:t>
+      </w:r>
+      <w:r>
+        <w:rPr>
+          <w:color w:val="000000"/>
+        </w:rPr>
+        <w:t xml:space="preserve">k = i - </w:t>
+      </w:r>
+      <w:r>
+        <w:rPr>
+          <w:b/>
+          <w:bCs/>
+          <w:color w:val="660E7A"/>
+        </w:rPr>
+        <w:t>sizeOfPredictionArea</w:t>
+      </w:r>
+      <w:r>
+        <w:rPr>
+          <w:color w:val="000000"/>
+        </w:rPr>
+        <w:t xml:space="preserve">; k &lt;= i + </w:t>
+      </w:r>
+      <w:r>
+        <w:rPr>
+          <w:b/>
+          <w:bCs/>
+          <w:color w:val="660E7A"/>
+        </w:rPr>
+        <w:t>sizeOfPredictionArea</w:t>
+      </w:r>
+      <w:r>
+        <w:rPr>
+          <w:color w:val="000000"/>
+        </w:rPr>
+        <w:t>; k++) {</w:t>
+      </w:r>
+      <w:r>
+        <w:rPr>
+          <w:color w:val="000000"/>
+        </w:rPr>
+        <w:br/>
+        <w:t xml:space="preserve">                </w:t>
+      </w:r>
+      <w:r>
+        <w:rPr>
+          <w:b/>
+          <w:bCs/>
+          <w:color w:val="000080"/>
+        </w:rPr>
+        <w:t xml:space="preserve">if </w:t>
+      </w:r>
+      <w:r>
+        <w:rPr>
+          <w:color w:val="000000"/>
+        </w:rPr>
+        <w:t>(i != k) {</w:t>
+      </w:r>
+      <w:r>
+        <w:rPr>
+          <w:color w:val="000000"/>
+        </w:rPr>
+        <w:br/>
+        <w:t xml:space="preserve">                    tmp += </w:t>
+      </w:r>
+      <w:r>
+        <w:rPr>
+          <w:b/>
+          <w:bCs/>
+          <w:color w:val="000080"/>
+        </w:rPr>
+        <w:t xml:space="preserve">new </w:t>
+      </w:r>
+      <w:r>
+        <w:rPr>
+          <w:color w:val="000000"/>
+        </w:rPr>
+        <w:t>Color(bufferedImage.getRGB(k, j)).getBlue();</w:t>
+      </w:r>
+      <w:r>
+        <w:rPr>
+          <w:color w:val="000000"/>
+        </w:rPr>
+        <w:br/>
+        <w:t xml:space="preserve">                }</w:t>
+      </w:r>
+      <w:r>
+        <w:rPr>
+          <w:color w:val="000000"/>
+        </w:rPr>
+        <w:br/>
+        <w:t xml:space="preserve">            }</w:t>
+      </w:r>
+      <w:r>
+        <w:rPr>
+          <w:color w:val="000000"/>
+        </w:rPr>
+        <w:br/>
+        <w:t xml:space="preserve">            </w:t>
+      </w:r>
+      <w:r>
+        <w:rPr>
+          <w:b/>
+          <w:bCs/>
+          <w:color w:val="000080"/>
+        </w:rPr>
+        <w:t xml:space="preserve">for </w:t>
+      </w:r>
+      <w:r>
+        <w:rPr>
+          <w:color w:val="000000"/>
+        </w:rPr>
+        <w:t>(</w:t>
+      </w:r>
+      <w:r>
+        <w:rPr>
+          <w:b/>
+          <w:bCs/>
+          <w:color w:val="000080"/>
+        </w:rPr>
+        <w:t xml:space="preserve">int </w:t>
+      </w:r>
+      <w:r>
+        <w:rPr>
+          <w:color w:val="000000"/>
+        </w:rPr>
+        <w:t xml:space="preserve">k = j - </w:t>
+      </w:r>
+      <w:r>
+        <w:rPr>
+          <w:b/>
+          <w:bCs/>
+          <w:color w:val="660E7A"/>
+        </w:rPr>
+        <w:t>sizeOfPredictionArea</w:t>
+      </w:r>
+      <w:r>
+        <w:rPr>
+          <w:color w:val="000000"/>
+        </w:rPr>
+        <w:t xml:space="preserve">; k &lt;= j + </w:t>
+      </w:r>
+      <w:r>
+        <w:rPr>
+          <w:b/>
+          <w:bCs/>
+          <w:color w:val="660E7A"/>
+        </w:rPr>
+        <w:t>sizeOfPredictionArea</w:t>
+      </w:r>
+      <w:r>
+        <w:rPr>
+          <w:color w:val="000000"/>
+        </w:rPr>
+        <w:t>; k++) {</w:t>
+      </w:r>
+      <w:r>
+        <w:rPr>
+          <w:color w:val="000000"/>
+        </w:rPr>
+        <w:br/>
+        <w:t xml:space="preserve">                </w:t>
+      </w:r>
+      <w:r>
+        <w:rPr>
+          <w:b/>
+          <w:bCs/>
+          <w:color w:val="000080"/>
+        </w:rPr>
+        <w:t xml:space="preserve">if </w:t>
+      </w:r>
+      <w:r>
+        <w:rPr>
+          <w:color w:val="000000"/>
+        </w:rPr>
+        <w:t>(j != k) {</w:t>
+      </w:r>
+      <w:r>
+        <w:rPr>
+          <w:color w:val="000000"/>
+        </w:rPr>
+        <w:br/>
+        <w:t xml:space="preserve">                    tmp += </w:t>
+      </w:r>
+      <w:r>
+        <w:rPr>
+          <w:b/>
+          <w:bCs/>
+          <w:color w:val="000080"/>
+        </w:rPr>
+        <w:t xml:space="preserve">new </w:t>
+      </w:r>
+      <w:r>
+        <w:rPr>
+          <w:color w:val="000000"/>
+        </w:rPr>
+        <w:t>Color(bufferedImage.getRGB(i, k)).getBlue();</w:t>
+      </w:r>
+      <w:r>
+        <w:rPr>
+          <w:color w:val="000000"/>
+        </w:rPr>
+        <w:br/>
+        <w:t xml:space="preserve">                }</w:t>
+      </w:r>
+      <w:r>
+        <w:rPr>
+          <w:color w:val="000000"/>
+        </w:rPr>
+        <w:br/>
+      </w:r>
+      <w:r>
+        <w:rPr>
+          <w:color w:val="000000"/>
+        </w:rPr>
+        <w:br/>
+        <w:t xml:space="preserve">            }</w:t>
+      </w:r>
+      <w:r>
+        <w:rPr>
+          <w:color w:val="000000"/>
+        </w:rPr>
+        <w:br/>
+        <w:t xml:space="preserve">            tmp /= </w:t>
+      </w:r>
+      <w:r>
+        <w:rPr>
+          <w:color w:val="0000FF"/>
+        </w:rPr>
+        <w:t xml:space="preserve">4 </w:t>
+      </w:r>
+      <w:r>
+        <w:rPr>
+          <w:color w:val="000000"/>
+        </w:rPr>
+        <w:t xml:space="preserve">* </w:t>
+      </w:r>
+      <w:r>
+        <w:rPr>
+          <w:b/>
+          <w:bCs/>
+          <w:color w:val="660E7A"/>
+        </w:rPr>
+        <w:t>sizeOfPredictionArea</w:t>
+      </w:r>
+      <w:r>
+        <w:rPr>
+          <w:color w:val="000000"/>
+        </w:rPr>
+        <w:t>;</w:t>
+      </w:r>
+      <w:r>
+        <w:rPr>
+          <w:color w:val="000000"/>
+        </w:rPr>
+        <w:br/>
+        <w:t xml:space="preserve">            </w:t>
+      </w:r>
+      <w:r>
+        <w:rPr>
+          <w:b/>
+          <w:bCs/>
+          <w:color w:val="000080"/>
+        </w:rPr>
+        <w:t xml:space="preserve">double </w:t>
+      </w:r>
+      <w:r>
+        <w:rPr>
+          <w:color w:val="000000"/>
+        </w:rPr>
+        <w:t>b = color.getBlue() - tmp;</w:t>
+      </w:r>
+      <w:r>
+        <w:rPr>
+          <w:color w:val="000000"/>
+        </w:rPr>
+        <w:br/>
+        <w:t xml:space="preserve">            mb.append(b &gt; </w:t>
+      </w:r>
+      <w:r>
+        <w:rPr>
+          <w:color w:val="0000FF"/>
+        </w:rPr>
+        <w:t xml:space="preserve">0 </w:t>
+      </w:r>
+      <w:r>
+        <w:rPr>
+          <w:color w:val="000000"/>
+        </w:rPr>
+        <w:t xml:space="preserve">? </w:t>
+      </w:r>
+      <w:r>
+        <w:rPr>
+          <w:b/>
+          <w:bCs/>
+          <w:color w:val="008000"/>
+        </w:rPr>
+        <w:t xml:space="preserve">'1' </w:t>
+      </w:r>
+      <w:r>
+        <w:rPr>
+          <w:color w:val="000000"/>
+        </w:rPr>
+        <w:t xml:space="preserve">: </w:t>
+      </w:r>
+      <w:r>
+        <w:rPr>
+          <w:b/>
+          <w:bCs/>
+          <w:color w:val="008000"/>
+        </w:rPr>
+        <w:t>'0'</w:t>
+      </w:r>
+      <w:r>
+        <w:rPr>
+          <w:color w:val="000000"/>
+        </w:rPr>
+        <w:t>);</w:t>
+      </w:r>
+      <w:r>
+        <w:rPr>
+          <w:color w:val="000000"/>
+        </w:rPr>
+        <w:br/>
+        <w:t xml:space="preserve">        }</w:t>
+      </w:r>
+      <w:r>
+        <w:rPr>
+          <w:color w:val="000000"/>
+        </w:rPr>
+        <w:br/>
+        <w:t xml:space="preserve">    }</w:t>
+      </w:r>
+      <w:r>
+        <w:rPr>
+          <w:color w:val="000000"/>
+        </w:rPr>
+        <w:br/>
+      </w:r>
+      <w:r>
+        <w:rPr>
+          <w:color w:val="000000"/>
+        </w:rPr>
+        <w:br/>
+      </w:r>
+      <w:r>
+        <w:rPr>
+          <w:color w:val="000000"/>
+        </w:rPr>
+        <w:br/>
+        <w:t xml:space="preserve">    </w:t>
+      </w:r>
+      <w:r>
+        <w:rPr>
+          <w:b/>
+          <w:bCs/>
+          <w:color w:val="000080"/>
+        </w:rPr>
+        <w:t>byte</w:t>
+      </w:r>
+      <w:r>
+        <w:rPr>
+          <w:color w:val="000000"/>
+        </w:rPr>
+        <w:t xml:space="preserve">[] result = </w:t>
+      </w:r>
+      <w:r>
+        <w:rPr>
+          <w:b/>
+          <w:bCs/>
+          <w:color w:val="000080"/>
+        </w:rPr>
+        <w:t>new byte</w:t>
+      </w:r>
+      <w:r>
+        <w:rPr>
+          <w:color w:val="000000"/>
+        </w:rPr>
+        <w:t xml:space="preserve">[bufferedImage.getWidth() / </w:t>
+      </w:r>
+      <w:r>
+        <w:rPr>
+          <w:b/>
+          <w:bCs/>
+          <w:color w:val="660E7A"/>
+        </w:rPr>
+        <w:t xml:space="preserve">sizeOfPredictionArea </w:t>
+      </w:r>
+      <w:r>
+        <w:rPr>
+          <w:color w:val="000000"/>
+        </w:rPr>
+        <w:t xml:space="preserve">* (bufferedImage.getHeight() - </w:t>
+      </w:r>
+      <w:r>
+        <w:rPr>
+          <w:color w:val="0000FF"/>
+        </w:rPr>
+        <w:t xml:space="preserve">2 </w:t>
+      </w:r>
+      <w:r>
+        <w:rPr>
+          <w:color w:val="000000"/>
+        </w:rPr>
+        <w:t xml:space="preserve">* </w:t>
+      </w:r>
+      <w:r>
+        <w:rPr>
+          <w:b/>
+          <w:bCs/>
+          <w:color w:val="660E7A"/>
+        </w:rPr>
+        <w:t>sizeOfPredictionArea</w:t>
+      </w:r>
+      <w:r>
+        <w:rPr>
+          <w:color w:val="000000"/>
+        </w:rPr>
+        <w:t xml:space="preserve">) / </w:t>
+      </w:r>
+      <w:r>
+        <w:rPr>
+          <w:color w:val="0000FF"/>
+        </w:rPr>
+        <w:t>8</w:t>
+      </w:r>
+      <w:r>
+        <w:rPr>
+          <w:color w:val="000000"/>
+        </w:rPr>
+        <w:t>];</w:t>
+      </w:r>
+      <w:r>
+        <w:rPr>
+          <w:color w:val="000000"/>
+        </w:rPr>
+        <w:br/>
+        <w:t xml:space="preserve">    </w:t>
+      </w:r>
+      <w:r>
+        <w:rPr>
+          <w:b/>
+          <w:bCs/>
+          <w:color w:val="000080"/>
+        </w:rPr>
+        <w:t xml:space="preserve">for </w:t>
+      </w:r>
+      <w:r>
+        <w:rPr>
+          <w:color w:val="000000"/>
+        </w:rPr>
+        <w:t>(</w:t>
+      </w:r>
+      <w:r>
+        <w:rPr>
+          <w:b/>
+          <w:bCs/>
+          <w:color w:val="000080"/>
+        </w:rPr>
+        <w:t xml:space="preserve">int </w:t>
+      </w:r>
+      <w:r>
+        <w:rPr>
+          <w:color w:val="000000"/>
+        </w:rPr>
+        <w:t xml:space="preserve">i = </w:t>
+      </w:r>
+      <w:r>
+        <w:rPr>
+          <w:color w:val="0000FF"/>
+        </w:rPr>
+        <w:t>0</w:t>
+      </w:r>
+      <w:r>
+        <w:rPr>
+          <w:color w:val="000000"/>
+        </w:rPr>
+        <w:t xml:space="preserve">, k = </w:t>
+      </w:r>
+      <w:r>
+        <w:rPr>
+          <w:color w:val="0000FF"/>
+        </w:rPr>
+        <w:t>0</w:t>
+      </w:r>
+      <w:r>
+        <w:rPr>
+          <w:color w:val="000000"/>
+        </w:rPr>
+        <w:t xml:space="preserve">; i + </w:t>
+      </w:r>
+      <w:r>
+        <w:rPr>
+          <w:color w:val="0000FF"/>
+        </w:rPr>
+        <w:t xml:space="preserve">8 </w:t>
+      </w:r>
+      <w:r>
+        <w:rPr>
+          <w:color w:val="000000"/>
+        </w:rPr>
+        <w:t xml:space="preserve">&lt; mb.length(); i += </w:t>
+      </w:r>
+      <w:r>
+        <w:rPr>
+          <w:color w:val="0000FF"/>
+        </w:rPr>
+        <w:t>8</w:t>
+      </w:r>
+      <w:r>
+        <w:rPr>
+          <w:color w:val="000000"/>
+        </w:rPr>
+        <w:t>) {</w:t>
+      </w:r>
+      <w:r>
+        <w:rPr>
+          <w:color w:val="000000"/>
+        </w:rPr>
+        <w:br/>
+        <w:t xml:space="preserve">        </w:t>
+      </w:r>
+      <w:r>
+        <w:rPr>
+          <w:b/>
+          <w:bCs/>
+          <w:color w:val="000080"/>
+        </w:rPr>
+        <w:t xml:space="preserve">byte </w:t>
+      </w:r>
+      <w:r>
+        <w:rPr>
+          <w:color w:val="000000"/>
+        </w:rPr>
+        <w:t>b = (</w:t>
+      </w:r>
+      <w:r>
+        <w:rPr>
+          <w:b/>
+          <w:bCs/>
+          <w:color w:val="000080"/>
+        </w:rPr>
+        <w:t>byte</w:t>
+      </w:r>
+      <w:r>
+        <w:rPr>
+          <w:color w:val="000000"/>
+        </w:rPr>
+        <w:t>) (</w:t>
+      </w:r>
+      <w:r>
+        <w:rPr>
+          <w:b/>
+          <w:bCs/>
+          <w:color w:val="000080"/>
+        </w:rPr>
+        <w:t>int</w:t>
+      </w:r>
+      <w:r>
+        <w:rPr>
+          <w:color w:val="000000"/>
+        </w:rPr>
+        <w:t>) Integer.</w:t>
+      </w:r>
+      <w:r>
+        <w:rPr>
+          <w:i/>
+          <w:iCs/>
+          <w:color w:val="000000"/>
+        </w:rPr>
+        <w:t>valueOf</w:t>
+      </w:r>
+      <w:r>
+        <w:rPr>
+          <w:color w:val="000000"/>
+        </w:rPr>
+        <w:t xml:space="preserve">(mb.substring(i, i + </w:t>
+      </w:r>
+      <w:r>
+        <w:rPr>
+          <w:color w:val="0000FF"/>
+        </w:rPr>
+        <w:t>8</w:t>
+      </w:r>
+      <w:r>
+        <w:rPr>
+          <w:color w:val="000000"/>
+        </w:rPr>
+        <w:t xml:space="preserve">), </w:t>
+      </w:r>
+      <w:r>
+        <w:rPr>
+          <w:color w:val="0000FF"/>
+        </w:rPr>
+        <w:t>2</w:t>
+      </w:r>
+      <w:r>
+        <w:rPr>
+          <w:color w:val="000000"/>
+        </w:rPr>
+        <w:t>);</w:t>
+      </w:r>
+      <w:r>
+        <w:rPr>
+          <w:color w:val="000000"/>
+        </w:rPr>
+        <w:br/>
+        <w:t xml:space="preserve">        result[k++] = b;</w:t>
+      </w:r>
+      <w:r>
+        <w:rPr>
+          <w:color w:val="000000"/>
+        </w:rPr>
+        <w:br/>
+      </w:r>
+      <w:r>
+        <w:rPr>
+          <w:color w:val="000000"/>
+        </w:rPr>
+        <w:lastRenderedPageBreak/>
+        <w:t xml:space="preserve">    }</w:t>
+      </w:r>
+      <w:r>
+        <w:rPr>
+          <w:color w:val="000000"/>
+        </w:rPr>
+        <w:br/>
+        <w:t xml:space="preserve">    </w:t>
+      </w:r>
+      <w:r>
+        <w:rPr>
+          <w:b/>
+          <w:bCs/>
+          <w:color w:val="000080"/>
+        </w:rPr>
+        <w:t xml:space="preserve">return new </w:t>
+      </w:r>
+      <w:r>
+        <w:rPr>
+          <w:color w:val="000000"/>
+        </w:rPr>
+        <w:t>String(result, StandardCharsets.</w:t>
+      </w:r>
+      <w:r>
+        <w:rPr>
+          <w:b/>
+          <w:bCs/>
+          <w:i/>
+          <w:iCs/>
+          <w:color w:val="660E7A"/>
+        </w:rPr>
+        <w:t>UTF_8</w:t>
+      </w:r>
+      <w:r>
+        <w:rPr>
+          <w:color w:val="000000"/>
+        </w:rPr>
+        <w:t>);</w:t>
+      </w:r>
+      <w:r>
+        <w:rPr>
+          <w:color w:val="000000"/>
+        </w:rPr>
+        <w:br/>
+      </w:r>
+      <w:r>
+        <w:rPr>
+          <w:color w:val="000000"/>
+        </w:rPr>
+        <w:br/>
+        <w:t>}</w:t>
+      </w:r>
+    </w:p>
+    <w:p>
+      <w:pPr>
+        <w:spacing w:after="0"/>
+        <w:jc w:val="center"/>
+        <w:rPr>
+          <w:rFonts w:ascii="Times New Roman" w:hAnsi="Times New Roman" w:cs="Times New Roman"/>
+          <w:b/>
+          <w:bCs/>
+          <w:sz w:val="28"/>
+          <w:szCs w:val="28"/>
+          <w:lang w:val="uk-UA"/>
+        </w:rPr>
+      </w:pPr>
+      <w:r>
+        <w:rPr>
+          <w:rFonts w:ascii="Times New Roman" w:hAnsi="Times New Roman" w:cs="Times New Roman"/>
+          <w:b/>
+          <w:bCs/>
+          <w:sz w:val="28"/>
+          <w:szCs w:val="28"/>
+          <w:lang w:val="uk-UA"/>
+        </w:rPr>
+        <w:t>4. Дослідження ймовірнісних характеристикстеганографічного методу вбудовування данихКуттера–Джордана–Боссена (методу «хреста»)</w:t>
       </w:r>
     </w:p>
     <w:p>
@@ -781,9 +5364,794 @@
           <w:lang w:val="uk-UA"/>
         </w:rPr>
       </w:pPr>
+      <w:r>
+        <w:rPr>
+          <w:rFonts w:ascii="Times New Roman" w:hAnsi="Times New Roman" w:cs="Times New Roman"/>
+          <w:sz w:val="28"/>
+          <w:szCs w:val="28"/>
+          <w:lang w:val="uk-UA"/>
+        </w:rPr>
+        <w:t xml:space="preserve">Проведемо оцінку ймовірності правильного вилучення повідомлення і величини внесених спотворень від коефіцієнта </w:t>
+      </w:r>
+      <w:r>
+        <w:rPr>
+          <w:rFonts w:ascii="Times New Roman" w:hAnsi="Times New Roman" w:cs="Times New Roman"/>
+          <w:sz w:val="28"/>
+          <w:szCs w:val="28"/>
+          <w:lang w:val="uk-UA"/>
+        </w:rPr>
+        <w:t>γ</w:t>
+      </w:r>
+      <w:r>
+        <w:rPr>
+          <w:rFonts w:ascii="Times New Roman" w:hAnsi="Times New Roman" w:cs="Times New Roman"/>
+          <w:sz w:val="28"/>
+          <w:szCs w:val="28"/>
+          <w:lang w:val="uk-UA"/>
+        </w:rPr>
+        <w:t>. Для цього будемо</w:t>
+      </w:r>
+      <w:r>
+        <w:rPr>
+          <w:rFonts w:ascii="Times New Roman" w:hAnsi="Times New Roman" w:cs="Times New Roman"/>
+          <w:sz w:val="28"/>
+          <w:szCs w:val="28"/>
+          <w:lang w:val="uk-UA"/>
+        </w:rPr>
+        <w:t xml:space="preserve"> </w:t>
+      </w:r>
+      <w:r>
+        <w:rPr>
+          <w:rFonts w:ascii="Times New Roman" w:hAnsi="Times New Roman" w:cs="Times New Roman"/>
+          <w:sz w:val="28"/>
+          <w:szCs w:val="28"/>
+          <w:lang w:val="uk-UA"/>
+        </w:rPr>
+        <w:t xml:space="preserve">послідовно збільшувати величину </w:t>
+      </w:r>
+      <w:r>
+        <w:rPr>
+          <w:rFonts w:ascii="Times New Roman" w:hAnsi="Times New Roman" w:cs="Times New Roman"/>
+          <w:sz w:val="28"/>
+          <w:szCs w:val="28"/>
+          <w:lang w:val="uk-UA"/>
+        </w:rPr>
+        <w:t>γ</w:t>
+      </w:r>
+      <w:r>
+        <w:rPr>
+          <w:rFonts w:ascii="Times New Roman" w:hAnsi="Times New Roman" w:cs="Times New Roman"/>
+          <w:sz w:val="28"/>
+          <w:szCs w:val="28"/>
+          <w:lang w:val="uk-UA"/>
+        </w:rPr>
+        <w:t xml:space="preserve"> і для кожного значення розраховувати</w:t>
+      </w:r>
+      <w:r>
+        <w:rPr>
+          <w:rFonts w:ascii="Times New Roman" w:hAnsi="Times New Roman" w:cs="Times New Roman"/>
+          <w:sz w:val="28"/>
+          <w:szCs w:val="28"/>
+          <w:lang w:val="uk-UA"/>
+        </w:rPr>
+        <w:t xml:space="preserve"> </w:t>
+      </w:r>
+      <w:r>
+        <w:rPr>
+          <w:rFonts w:ascii="Times New Roman" w:hAnsi="Times New Roman" w:cs="Times New Roman"/>
+          <w:sz w:val="28"/>
+          <w:szCs w:val="28"/>
+          <w:lang w:val="uk-UA"/>
+        </w:rPr>
+        <w:t>частоту v правильно отриманих інформаційних бітів. Одночасно будемо</w:t>
+      </w:r>
+      <w:r>
+        <w:rPr>
+          <w:rFonts w:ascii="Times New Roman" w:hAnsi="Times New Roman" w:cs="Times New Roman"/>
+          <w:sz w:val="28"/>
+          <w:szCs w:val="28"/>
+          <w:lang w:val="uk-UA"/>
+        </w:rPr>
+        <w:t xml:space="preserve"> </w:t>
+      </w:r>
+      <w:r>
+        <w:rPr>
+          <w:rFonts w:ascii="Times New Roman" w:hAnsi="Times New Roman" w:cs="Times New Roman"/>
+          <w:sz w:val="28"/>
+          <w:szCs w:val="28"/>
+          <w:lang w:val="uk-UA"/>
+        </w:rPr>
+        <w:t>розраховувати усереднену величину w внесених спотворень, виражену</w:t>
+      </w:r>
+      <w:r>
+        <w:rPr>
+          <w:rFonts w:ascii="Times New Roman" w:hAnsi="Times New Roman" w:cs="Times New Roman"/>
+          <w:sz w:val="28"/>
+          <w:szCs w:val="28"/>
+          <w:lang w:val="uk-UA"/>
+        </w:rPr>
+        <w:t xml:space="preserve"> </w:t>
+      </w:r>
+      <w:r>
+        <w:rPr>
+          <w:rFonts w:ascii="Times New Roman" w:hAnsi="Times New Roman" w:cs="Times New Roman"/>
+          <w:sz w:val="28"/>
+          <w:szCs w:val="28"/>
+          <w:lang w:val="uk-UA"/>
+        </w:rPr>
+        <w:t>у відсотковому співвідношенні до максимального значення яскравості.</w:t>
+      </w:r>
+    </w:p>
+    <w:p>
+      <w:pPr>
+        <w:spacing w:after="0"/>
+        <w:ind w:firstLine="720"/>
+        <w:jc w:val="both"/>
+        <w:rPr>
+          <w:rFonts w:ascii="Times New Roman" w:hAnsi="Times New Roman" w:cs="Times New Roman"/>
+          <w:sz w:val="28"/>
+          <w:szCs w:val="28"/>
+          <w:lang w:val="uk-UA"/>
+        </w:rPr>
+      </w:pPr>
+      <w:r>
+        <w:rPr>
+          <w:rFonts w:ascii="Times New Roman" w:hAnsi="Times New Roman" w:cs="Times New Roman"/>
+          <w:sz w:val="28"/>
+          <w:szCs w:val="28"/>
+          <w:lang w:val="uk-UA"/>
+        </w:rPr>
+        <w:t>Побудуємо графіки отриманих емпіричних залежностей:</w:t>
+      </w:r>
+    </w:p>
+    <w:p>
+      <w:pPr>
+        <w:spacing w:after="0"/>
+        <w:jc w:val="center"/>
+        <w:rPr>
+          <w:rFonts w:ascii="Times New Roman" w:hAnsi="Times New Roman" w:cs="Times New Roman"/>
+          <w:sz w:val="28"/>
+          <w:szCs w:val="28"/>
+          <w:lang w:val="uk-UA"/>
+        </w:rPr>
+      </w:pPr>
+      <w:r>
+        <w:rPr>
+          <w:noProof/>
+        </w:rPr>
+        <w:drawing>
+          <wp:inline distT="0" distB="0" distL="0" distR="0" wp14:anchorId="0D8E6D49" wp14:editId="5BEA44DF">
+            <wp:extent cx="5913120" cy="1973863"/>
+            <wp:effectExtent l="0" t="0" r="0" b="7620"/>
+            <wp:docPr id="1" name="Picture 1"/>
+            <wp:cNvGraphicFramePr>
+              <a:graphicFrameLocks xmlns:a="http://schemas.openxmlformats.org/drawingml/2006/main" noChangeAspect="1"/>
+            </wp:cNvGraphicFramePr>
+            <a:graphic xmlns:a="http://schemas.openxmlformats.org/drawingml/2006/main">
+              <a:graphicData uri="http://schemas.openxmlformats.org/drawingml/2006/picture">
+                <pic:pic xmlns:pic="http://schemas.openxmlformats.org/drawingml/2006/picture">
+                  <pic:nvPicPr>
+                    <pic:cNvPr id="1" name=""/>
+                    <pic:cNvPicPr/>
+                  </pic:nvPicPr>
+                  <pic:blipFill rotWithShape="1">
+                    <a:blip r:embed="rId8"/>
+                    <a:srcRect l="5387" t="20526" r="5078" b="26339"/>
+                    <a:stretch/>
+                  </pic:blipFill>
+                  <pic:spPr bwMode="auto">
+                    <a:xfrm>
+                      <a:off x="0" y="0"/>
+                      <a:ext cx="5949853" cy="1986125"/>
+                    </a:xfrm>
+                    <a:prstGeom prst="rect">
+                      <a:avLst/>
+                    </a:prstGeom>
+                    <a:ln>
+                      <a:noFill/>
+                    </a:ln>
+                    <a:extLst>
+                      <a:ext uri="{53640926-AAD7-44D8-BBD7-CCE9431645EC}">
+                        <a14:shadowObscured xmlns:a14="http://schemas.microsoft.com/office/drawing/2010/main"/>
+                      </a:ext>
+                    </a:extLst>
+                  </pic:spPr>
+                </pic:pic>
+              </a:graphicData>
+            </a:graphic>
+          </wp:inline>
+        </w:drawing>
+      </w:r>
+    </w:p>
+    <w:p>
+      <w:pPr>
+        <w:spacing w:after="0"/>
+        <w:ind w:firstLine="720"/>
+        <w:jc w:val="both"/>
+        <w:rPr>
+          <w:rFonts w:ascii="Times New Roman" w:hAnsi="Times New Roman" w:cs="Times New Roman"/>
+          <w:sz w:val="28"/>
+          <w:szCs w:val="28"/>
+          <w:lang w:val="uk-UA"/>
+        </w:rPr>
+      </w:pPr>
+      <w:r>
+        <w:rPr>
+          <w:rFonts w:ascii="Times New Roman" w:hAnsi="Times New Roman" w:cs="Times New Roman"/>
+          <w:sz w:val="28"/>
+          <w:szCs w:val="28"/>
+          <w:lang w:val="uk-UA"/>
+        </w:rPr>
+        <w:t xml:space="preserve">Зрозуміло, що величина внесених спотворень зростає лінійно від коефіцієнта </w:t>
+      </w:r>
+      <w:r>
+        <w:rPr>
+          <w:rFonts w:ascii="Times New Roman" w:hAnsi="Times New Roman" w:cs="Times New Roman"/>
+          <w:sz w:val="28"/>
+          <w:szCs w:val="28"/>
+          <w:lang w:val="uk-UA"/>
+        </w:rPr>
+        <w:t>γ</w:t>
+      </w:r>
+      <w:r>
+        <w:rPr>
+          <w:rFonts w:ascii="Times New Roman" w:hAnsi="Times New Roman" w:cs="Times New Roman"/>
+          <w:sz w:val="28"/>
+          <w:szCs w:val="28"/>
+          <w:lang w:val="uk-UA"/>
+        </w:rPr>
+        <w:t xml:space="preserve">. Однак емпірична залежність ймовірності правильного вилучення інформаційних даних поводиться інакше. При малих значеннях коефіцієнта </w:t>
+      </w:r>
+      <w:r>
+        <w:rPr>
+          <w:rFonts w:ascii="Times New Roman" w:hAnsi="Times New Roman" w:cs="Times New Roman"/>
+          <w:sz w:val="28"/>
+          <w:szCs w:val="28"/>
+          <w:lang w:val="uk-UA"/>
+        </w:rPr>
+        <w:t>γ</w:t>
+      </w:r>
+      <w:r>
+        <w:rPr>
+          <w:rFonts w:ascii="Times New Roman" w:hAnsi="Times New Roman" w:cs="Times New Roman"/>
+          <w:sz w:val="28"/>
+          <w:szCs w:val="28"/>
+          <w:lang w:val="uk-UA"/>
+        </w:rPr>
+        <w:t xml:space="preserve"> величина W зростає швидко, однак при </w:t>
+      </w:r>
+      <w:r>
+        <w:rPr>
+          <w:rFonts w:ascii="Times New Roman" w:hAnsi="Times New Roman" w:cs="Times New Roman"/>
+          <w:sz w:val="28"/>
+          <w:szCs w:val="28"/>
+          <w:lang w:val="uk-UA"/>
+        </w:rPr>
+        <w:t>γ</w:t>
+      </w:r>
+      <w:r>
+        <w:rPr>
+          <w:rFonts w:ascii="Times New Roman" w:hAnsi="Times New Roman" w:cs="Times New Roman"/>
+          <w:sz w:val="28"/>
+          <w:szCs w:val="28"/>
+          <w:lang w:val="uk-UA"/>
+        </w:rPr>
+        <w:t xml:space="preserve"> </w:t>
+      </w:r>
+      <w:r>
+        <w:rPr>
+          <w:rFonts w:ascii="Times New Roman" w:hAnsi="Times New Roman" w:cs="Times New Roman"/>
+          <w:sz w:val="28"/>
+          <w:szCs w:val="28"/>
+          <w:lang w:val="uk-UA"/>
+        </w:rPr>
+        <w:t>&gt; 0,2 подальше збільшення</w:t>
+      </w:r>
+      <w:r>
+        <w:rPr>
+          <w:rFonts w:ascii="Times New Roman" w:hAnsi="Times New Roman" w:cs="Times New Roman"/>
+          <w:sz w:val="28"/>
+          <w:szCs w:val="28"/>
+          <w:lang w:val="uk-UA"/>
+        </w:rPr>
+        <w:t xml:space="preserve"> </w:t>
+      </w:r>
+      <w:r>
+        <w:rPr>
+          <w:rFonts w:ascii="Times New Roman" w:hAnsi="Times New Roman" w:cs="Times New Roman"/>
+          <w:sz w:val="28"/>
+          <w:szCs w:val="28"/>
+          <w:lang w:val="uk-UA"/>
+        </w:rPr>
+        <w:t>енергії вбудовування не призводить до суттєвого підвищення ймовірності</w:t>
+      </w:r>
+      <w:r>
+        <w:rPr>
+          <w:rFonts w:ascii="Times New Roman" w:hAnsi="Times New Roman" w:cs="Times New Roman"/>
+          <w:sz w:val="28"/>
+          <w:szCs w:val="28"/>
+          <w:lang w:val="uk-UA"/>
+        </w:rPr>
+        <w:t xml:space="preserve"> </w:t>
+      </w:r>
+      <w:r>
+        <w:rPr>
+          <w:rFonts w:ascii="Times New Roman" w:hAnsi="Times New Roman" w:cs="Times New Roman"/>
+          <w:sz w:val="28"/>
+          <w:szCs w:val="28"/>
+          <w:lang w:val="uk-UA"/>
+        </w:rPr>
+        <w:t>правильного вилучення, підвищувати величину V в даному випадку</w:t>
+      </w:r>
+      <w:r>
+        <w:rPr>
+          <w:rFonts w:ascii="Times New Roman" w:hAnsi="Times New Roman" w:cs="Times New Roman"/>
+          <w:sz w:val="28"/>
+          <w:szCs w:val="28"/>
+          <w:lang w:val="uk-UA"/>
+        </w:rPr>
+        <w:t xml:space="preserve"> </w:t>
+      </w:r>
+      <w:r>
+        <w:rPr>
+          <w:rFonts w:ascii="Times New Roman" w:hAnsi="Times New Roman" w:cs="Times New Roman"/>
+          <w:sz w:val="28"/>
+          <w:szCs w:val="28"/>
+          <w:lang w:val="uk-UA"/>
+        </w:rPr>
+        <w:t>недоцільно.</w:t>
+      </w:r>
+    </w:p>
+    <w:p>
+      <w:pPr>
+        <w:spacing w:after="0"/>
+        <w:ind w:firstLine="720"/>
+        <w:jc w:val="both"/>
+        <w:rPr>
+          <w:rFonts w:ascii="Times New Roman" w:hAnsi="Times New Roman" w:cs="Times New Roman"/>
+          <w:sz w:val="28"/>
+          <w:szCs w:val="28"/>
+          <w:lang w:val="uk-UA"/>
+        </w:rPr>
+      </w:pPr>
+      <w:r>
+        <w:rPr>
+          <w:rFonts w:ascii="Times New Roman" w:hAnsi="Times New Roman" w:cs="Times New Roman"/>
+          <w:sz w:val="28"/>
+          <w:szCs w:val="28"/>
+          <w:lang w:val="uk-UA"/>
+        </w:rPr>
+        <w:t>Побудуємо інтегральний графік залежності величини W внесених спотворень у контейнер-зображення при забезпеченні відповідної</w:t>
+      </w:r>
+      <w:r>
+        <w:rPr>
+          <w:rFonts w:ascii="Times New Roman" w:hAnsi="Times New Roman" w:cs="Times New Roman"/>
+          <w:sz w:val="28"/>
+          <w:szCs w:val="28"/>
+          <w:lang w:val="uk-UA"/>
+        </w:rPr>
+        <w:t xml:space="preserve"> </w:t>
+      </w:r>
+      <w:r>
+        <w:rPr>
+          <w:rFonts w:ascii="Times New Roman" w:hAnsi="Times New Roman" w:cs="Times New Roman"/>
+          <w:sz w:val="28"/>
+          <w:szCs w:val="28"/>
+          <w:lang w:val="uk-UA"/>
+        </w:rPr>
+        <w:t>ймовірності V правильного вилучення інформаційних даних:</w:t>
+      </w:r>
+    </w:p>
+    <w:p>
+      <w:pPr>
+        <w:spacing w:after="0"/>
+        <w:ind w:firstLine="720"/>
+        <w:jc w:val="center"/>
+        <w:rPr>
+          <w:rFonts w:ascii="Times New Roman" w:hAnsi="Times New Roman" w:cs="Times New Roman"/>
+          <w:sz w:val="28"/>
+          <w:szCs w:val="28"/>
+          <w:lang w:val="uk-UA"/>
+        </w:rPr>
+      </w:pPr>
+      <w:r>
+        <w:rPr>
+          <w:noProof/>
+        </w:rPr>
+        <w:drawing>
+          <wp:inline distT="0" distB="0" distL="0" distR="0" wp14:anchorId="6A088E85" wp14:editId="30C0CDB2">
+            <wp:extent cx="3334552" cy="1836420"/>
+            <wp:effectExtent l="0" t="0" r="0" b="0"/>
+            <wp:docPr id="2" name="Picture 2"/>
+            <wp:cNvGraphicFramePr>
+              <a:graphicFrameLocks xmlns:a="http://schemas.openxmlformats.org/drawingml/2006/main" noChangeAspect="1"/>
+            </wp:cNvGraphicFramePr>
+            <a:graphic xmlns:a="http://schemas.openxmlformats.org/drawingml/2006/main">
+              <a:graphicData uri="http://schemas.openxmlformats.org/drawingml/2006/picture">
+                <pic:pic xmlns:pic="http://schemas.openxmlformats.org/drawingml/2006/picture">
+                  <pic:nvPicPr>
+                    <pic:cNvPr id="1" name=""/>
+                    <pic:cNvPicPr/>
+                  </pic:nvPicPr>
+                  <pic:blipFill rotWithShape="1">
+                    <a:blip r:embed="rId9"/>
+                    <a:srcRect l="127" t="52452" r="55618" b="4219"/>
+                    <a:stretch/>
+                  </pic:blipFill>
+                  <pic:spPr bwMode="auto">
+                    <a:xfrm>
+                      <a:off x="0" y="0"/>
+                      <a:ext cx="3335776" cy="1837094"/>
+                    </a:xfrm>
+                    <a:prstGeom prst="rect">
+                      <a:avLst/>
+                    </a:prstGeom>
+                    <a:ln>
+                      <a:noFill/>
+                    </a:ln>
+                    <a:extLst>
+                      <a:ext uri="{53640926-AAD7-44D8-BBD7-CCE9431645EC}">
+                        <a14:shadowObscured xmlns:a14="http://schemas.microsoft.com/office/drawing/2010/main"/>
+                      </a:ext>
+                    </a:extLst>
+                  </pic:spPr>
+                </pic:pic>
+              </a:graphicData>
+            </a:graphic>
+          </wp:inline>
+        </w:drawing>
+      </w:r>
+    </w:p>
+    <w:p>
+      <w:pPr>
+        <w:spacing w:after="0"/>
+        <w:ind w:firstLine="720"/>
+        <w:jc w:val="both"/>
+        <w:rPr>
+          <w:rFonts w:ascii="Times New Roman" w:hAnsi="Times New Roman" w:cs="Times New Roman"/>
+          <w:sz w:val="28"/>
+          <w:szCs w:val="28"/>
+          <w:lang w:val="uk-UA"/>
+        </w:rPr>
+      </w:pPr>
+      <w:r>
+        <w:rPr>
+          <w:rFonts w:ascii="Times New Roman" w:hAnsi="Times New Roman" w:cs="Times New Roman"/>
+          <w:sz w:val="28"/>
+          <w:szCs w:val="28"/>
+          <w:lang w:val="uk-UA"/>
+        </w:rPr>
+        <w:t>Зрозуміло, що ефективне приховування вбудованих інформаційних</w:t>
+      </w:r>
+      <w:r>
+        <w:rPr>
+          <w:rFonts w:ascii="Times New Roman" w:hAnsi="Times New Roman" w:cs="Times New Roman"/>
+          <w:sz w:val="28"/>
+          <w:szCs w:val="28"/>
+          <w:lang w:val="uk-UA"/>
+        </w:rPr>
+        <w:t xml:space="preserve"> </w:t>
+      </w:r>
+      <w:r>
+        <w:rPr>
+          <w:rFonts w:ascii="Times New Roman" w:hAnsi="Times New Roman" w:cs="Times New Roman"/>
+          <w:sz w:val="28"/>
+          <w:szCs w:val="28"/>
+          <w:lang w:val="uk-UA"/>
+        </w:rPr>
+        <w:t>даних без внесення значних спотворень (W &lt;5 %) в контейнер-зображення</w:t>
+      </w:r>
+      <w:r>
+        <w:rPr>
+          <w:rFonts w:ascii="Times New Roman" w:hAnsi="Times New Roman" w:cs="Times New Roman"/>
+          <w:sz w:val="28"/>
+          <w:szCs w:val="28"/>
+          <w:lang w:val="uk-UA"/>
+        </w:rPr>
+        <w:t xml:space="preserve"> </w:t>
+      </w:r>
+      <w:r>
+        <w:rPr>
+          <w:rFonts w:ascii="Times New Roman" w:hAnsi="Times New Roman" w:cs="Times New Roman"/>
+          <w:sz w:val="28"/>
+          <w:szCs w:val="28"/>
+          <w:lang w:val="uk-UA"/>
+        </w:rPr>
+        <w:lastRenderedPageBreak/>
+        <w:t>буде спостерігатися тільки при ймовірності правильного вилучення даних</w:t>
+      </w:r>
+      <w:r>
+        <w:t xml:space="preserve"> </w:t>
+      </w:r>
+      <w:r>
+        <w:rPr>
+          <w:rFonts w:ascii="Times New Roman" w:hAnsi="Times New Roman" w:cs="Times New Roman"/>
+          <w:sz w:val="28"/>
+          <w:szCs w:val="28"/>
+          <w:lang w:val="uk-UA"/>
+        </w:rPr>
+        <w:t xml:space="preserve">V&lt;0,8 ... 0,9, що відповідає енергії вбудовування </w:t>
+      </w:r>
+      <w:r>
+        <w:rPr>
+          <w:rFonts w:ascii="Times New Roman" w:hAnsi="Times New Roman" w:cs="Times New Roman"/>
+          <w:sz w:val="28"/>
+          <w:szCs w:val="28"/>
+          <w:lang w:val="uk-UA"/>
+        </w:rPr>
+        <w:t>γ</w:t>
+      </w:r>
+      <w:r>
+        <w:rPr>
+          <w:rFonts w:ascii="Times New Roman" w:hAnsi="Times New Roman" w:cs="Times New Roman"/>
+          <w:sz w:val="28"/>
+          <w:szCs w:val="28"/>
+          <w:lang w:val="uk-UA"/>
+        </w:rPr>
+        <w:t xml:space="preserve"> = 0,05 ... 0,15. Підвищення достовірності отриманих даних за рахунок подальшого збільшення</w:t>
+      </w:r>
+      <w:r>
+        <w:rPr>
+          <w:rFonts w:ascii="Times New Roman" w:hAnsi="Times New Roman" w:cs="Times New Roman"/>
+          <w:sz w:val="28"/>
+          <w:szCs w:val="28"/>
+          <w:lang w:val="uk-UA"/>
+        </w:rPr>
+        <w:t xml:space="preserve"> </w:t>
+      </w:r>
+      <w:r>
+        <w:rPr>
+          <w:rFonts w:ascii="Times New Roman" w:hAnsi="Times New Roman" w:cs="Times New Roman"/>
+          <w:sz w:val="28"/>
+          <w:szCs w:val="28"/>
+          <w:lang w:val="uk-UA"/>
+        </w:rPr>
+        <w:t>енергії вбудовування є недоцільним, оскільки це призводить до внесення</w:t>
+      </w:r>
+      <w:r>
+        <w:rPr>
+          <w:rFonts w:ascii="Times New Roman" w:hAnsi="Times New Roman" w:cs="Times New Roman"/>
+          <w:sz w:val="28"/>
+          <w:szCs w:val="28"/>
+          <w:lang w:val="uk-UA"/>
+        </w:rPr>
+        <w:t xml:space="preserve"> </w:t>
+      </w:r>
+      <w:r>
+        <w:rPr>
+          <w:rFonts w:ascii="Times New Roman" w:hAnsi="Times New Roman" w:cs="Times New Roman"/>
+          <w:sz w:val="28"/>
+          <w:szCs w:val="28"/>
+          <w:lang w:val="uk-UA"/>
+        </w:rPr>
+        <w:t>невиправдано високих спотворень у контейнер-зображення. В даному</w:t>
+      </w:r>
+      <w:r>
+        <w:rPr>
+          <w:rFonts w:ascii="Times New Roman" w:hAnsi="Times New Roman" w:cs="Times New Roman"/>
+          <w:sz w:val="28"/>
+          <w:szCs w:val="28"/>
+          <w:lang w:val="uk-UA"/>
+        </w:rPr>
+        <w:t xml:space="preserve"> </w:t>
+      </w:r>
+      <w:r>
+        <w:rPr>
+          <w:rFonts w:ascii="Times New Roman" w:hAnsi="Times New Roman" w:cs="Times New Roman"/>
+          <w:sz w:val="28"/>
+          <w:szCs w:val="28"/>
+          <w:lang w:val="uk-UA"/>
+        </w:rPr>
+        <w:t>випадку найбільш перспективною є реалізація завадостійкого кодування</w:t>
+      </w:r>
+      <w:r>
+        <w:rPr>
+          <w:rFonts w:ascii="Times New Roman" w:hAnsi="Times New Roman" w:cs="Times New Roman"/>
+          <w:sz w:val="28"/>
+          <w:szCs w:val="28"/>
+          <w:lang w:val="uk-UA"/>
+        </w:rPr>
+        <w:t xml:space="preserve"> </w:t>
+      </w:r>
+      <w:r>
+        <w:rPr>
+          <w:rFonts w:ascii="Times New Roman" w:hAnsi="Times New Roman" w:cs="Times New Roman"/>
+          <w:sz w:val="28"/>
+          <w:szCs w:val="28"/>
+          <w:lang w:val="uk-UA"/>
+        </w:rPr>
+        <w:t>інформаційних даних і контроль помилок, що виникають при стеганографічних перетвореннях.</w:t>
+      </w:r>
+    </w:p>
+    <w:p>
+      <w:pPr>
+        <w:spacing w:after="0"/>
+        <w:ind w:firstLine="720"/>
+        <w:jc w:val="center"/>
+        <w:rPr>
+          <w:rFonts w:ascii="Times New Roman" w:hAnsi="Times New Roman" w:cs="Times New Roman"/>
+          <w:b/>
+          <w:bCs/>
+          <w:sz w:val="28"/>
+          <w:szCs w:val="28"/>
+          <w:lang w:val="uk-UA"/>
+        </w:rPr>
+      </w:pPr>
+      <w:r>
+        <w:rPr>
+          <w:rFonts w:ascii="Times New Roman" w:hAnsi="Times New Roman" w:cs="Times New Roman"/>
+          <w:b/>
+          <w:bCs/>
+          <w:sz w:val="28"/>
+          <w:szCs w:val="28"/>
+          <w:lang w:val="uk-UA"/>
+        </w:rPr>
+        <w:t>Висновок</w:t>
+      </w:r>
+    </w:p>
+    <w:p>
+      <w:pPr>
+        <w:spacing w:after="0"/>
+        <w:ind w:firstLine="720"/>
+        <w:jc w:val="both"/>
+        <w:rPr>
+          <w:rFonts w:ascii="Times New Roman" w:hAnsi="Times New Roman" w:cs="Times New Roman"/>
+          <w:sz w:val="28"/>
+          <w:szCs w:val="28"/>
+          <w:lang w:val="uk-UA"/>
+        </w:rPr>
+      </w:pPr>
+      <w:r>
+        <w:rPr>
+          <w:rFonts w:ascii="Times New Roman" w:hAnsi="Times New Roman" w:cs="Times New Roman"/>
+          <w:sz w:val="28"/>
+          <w:szCs w:val="28"/>
+          <w:lang w:val="uk-UA"/>
+        </w:rPr>
+        <w:t xml:space="preserve">В цій лабораторній роботі було </w:t>
+      </w:r>
+      <w:r>
+        <w:rPr>
+          <w:rFonts w:ascii="Times New Roman" w:hAnsi="Times New Roman" w:cs="Times New Roman"/>
+          <w:sz w:val="28"/>
+          <w:szCs w:val="28"/>
+          <w:lang w:val="uk-UA"/>
+        </w:rPr>
+        <w:t>закріп</w:t>
+      </w:r>
+      <w:r>
+        <w:rPr>
+          <w:rFonts w:ascii="Times New Roman" w:hAnsi="Times New Roman" w:cs="Times New Roman"/>
+          <w:sz w:val="28"/>
+          <w:szCs w:val="28"/>
+          <w:lang w:val="uk-UA"/>
+        </w:rPr>
+        <w:t>лено</w:t>
+      </w:r>
+      <w:r>
+        <w:rPr>
+          <w:rFonts w:ascii="Times New Roman" w:hAnsi="Times New Roman" w:cs="Times New Roman"/>
+          <w:sz w:val="28"/>
+          <w:szCs w:val="28"/>
+          <w:lang w:val="uk-UA"/>
+        </w:rPr>
+        <w:t xml:space="preserve"> теоретичні знання за темою «Приховування</w:t>
+      </w:r>
+      <w:r>
+        <w:rPr>
+          <w:rFonts w:ascii="Times New Roman" w:hAnsi="Times New Roman" w:cs="Times New Roman"/>
+          <w:sz w:val="28"/>
+          <w:szCs w:val="28"/>
+        </w:rPr>
+        <w:t xml:space="preserve"> </w:t>
+      </w:r>
+      <w:r>
+        <w:rPr>
+          <w:rFonts w:ascii="Times New Roman" w:hAnsi="Times New Roman" w:cs="Times New Roman"/>
+          <w:sz w:val="28"/>
+          <w:szCs w:val="28"/>
+          <w:lang w:val="uk-UA"/>
+        </w:rPr>
+        <w:t>даних у просторовій області нерухомих зображень методом блокового</w:t>
+      </w:r>
+      <w:r>
+        <w:rPr>
+          <w:rFonts w:ascii="Times New Roman" w:hAnsi="Times New Roman" w:cs="Times New Roman"/>
+          <w:sz w:val="28"/>
+          <w:szCs w:val="28"/>
+        </w:rPr>
+        <w:t xml:space="preserve"> </w:t>
+      </w:r>
+      <w:r>
+        <w:rPr>
+          <w:rFonts w:ascii="Times New Roman" w:hAnsi="Times New Roman" w:cs="Times New Roman"/>
+          <w:sz w:val="28"/>
+          <w:szCs w:val="28"/>
+          <w:lang w:val="uk-UA"/>
+        </w:rPr>
+        <w:t>вбудовування, методом квантування та методом "хреста"», набут</w:t>
+      </w:r>
+      <w:r>
+        <w:rPr>
+          <w:rFonts w:ascii="Times New Roman" w:hAnsi="Times New Roman" w:cs="Times New Roman"/>
+          <w:sz w:val="28"/>
+          <w:szCs w:val="28"/>
+          <w:lang w:val="uk-UA"/>
+        </w:rPr>
+        <w:t>о</w:t>
+      </w:r>
+      <w:r>
+        <w:rPr>
+          <w:rFonts w:ascii="Times New Roman" w:hAnsi="Times New Roman" w:cs="Times New Roman"/>
+          <w:sz w:val="28"/>
+          <w:szCs w:val="28"/>
+        </w:rPr>
+        <w:t xml:space="preserve"> </w:t>
+      </w:r>
+      <w:r>
+        <w:rPr>
+          <w:rFonts w:ascii="Times New Roman" w:hAnsi="Times New Roman" w:cs="Times New Roman"/>
+          <w:sz w:val="28"/>
+          <w:szCs w:val="28"/>
+          <w:lang w:val="uk-UA"/>
+        </w:rPr>
+        <w:t>практичних вмінь та навичок щодо розробки стеганографічних систем,</w:t>
+      </w:r>
+      <w:r>
+        <w:rPr>
+          <w:rFonts w:ascii="Times New Roman" w:hAnsi="Times New Roman" w:cs="Times New Roman"/>
+          <w:sz w:val="28"/>
+          <w:szCs w:val="28"/>
+        </w:rPr>
+        <w:t xml:space="preserve"> </w:t>
+      </w:r>
+      <w:r>
+        <w:rPr>
+          <w:rFonts w:ascii="Times New Roman" w:hAnsi="Times New Roman" w:cs="Times New Roman"/>
+          <w:sz w:val="28"/>
+          <w:szCs w:val="28"/>
+          <w:lang w:val="uk-UA"/>
+        </w:rPr>
+        <w:t>дослід</w:t>
+      </w:r>
+      <w:r>
+        <w:rPr>
+          <w:rFonts w:ascii="Times New Roman" w:hAnsi="Times New Roman" w:cs="Times New Roman"/>
+          <w:sz w:val="28"/>
+          <w:szCs w:val="28"/>
+          <w:lang w:val="uk-UA"/>
+        </w:rPr>
+        <w:t>жено</w:t>
+      </w:r>
+      <w:r>
+        <w:rPr>
+          <w:rFonts w:ascii="Times New Roman" w:hAnsi="Times New Roman" w:cs="Times New Roman"/>
+          <w:sz w:val="28"/>
+          <w:szCs w:val="28"/>
+          <w:lang w:val="uk-UA"/>
+        </w:rPr>
+        <w:t xml:space="preserve"> властивості стеганографічних методів, що засновані на</w:t>
+      </w:r>
+      <w:r>
+        <w:rPr>
+          <w:rFonts w:ascii="Times New Roman" w:hAnsi="Times New Roman" w:cs="Times New Roman"/>
+          <w:sz w:val="28"/>
+          <w:szCs w:val="28"/>
+        </w:rPr>
+        <w:t xml:space="preserve"> </w:t>
+      </w:r>
+      <w:r>
+        <w:rPr>
+          <w:rFonts w:ascii="Times New Roman" w:hAnsi="Times New Roman" w:cs="Times New Roman"/>
+          <w:sz w:val="28"/>
+          <w:szCs w:val="28"/>
+          <w:lang w:val="uk-UA"/>
+        </w:rPr>
+        <w:t>низькорівневих властивостях зорової системи людини (ЗСЛ).</w:t>
+      </w:r>
     </w:p>
     <w:sectPr>
-      <w:headerReference w:type="default" r:id="rId7"/>
+      <w:headerReference w:type="default" r:id="rId10"/>
       <w:pgSz w:w="11906" w:h="16838" w:code="9"/>
       <w:pgMar w:top="1134" w:right="850" w:bottom="1134" w:left="1701" w:header="720" w:footer="720" w:gutter="0"/>
       <w:cols w:space="720"/>
@@ -890,6 +6258,10 @@
     </w:sdtContent>
   </w:sdt>
 </w:hdr>
+</file>
+
+<file path=word/numbering.xml><?xml version="1.0" encoding="utf-8"?>
+<w:numbering xmlns:wpc="http://schemas.microsoft.com/office/word/2010/wordprocessingCanvas" xmlns:cx="http://schemas.microsoft.com/office/drawing/2014/chartex" xmlns:cx1="http://schemas.microsoft.com/office/drawing/2015/9/8/chartex" xmlns:cx2="http://schemas.microsoft.com/office/drawing/2015/10/21/chartex" xmlns:cx3="http://schemas.microsoft.com/office/drawing/2016/5/9/chartex" xmlns:cx4="http://schemas.microsoft.com/office/drawing/2016/5/10/chartex" xmlns:cx5="http://schemas.microsoft.com/office/drawing/2016/5/11/chartex" xmlns:cx6="http://schemas.microsoft.com/office/drawing/2016/5/12/chartex" xmlns:cx7="http://schemas.microsoft.com/office/drawing/2016/5/13/chartex" xmlns:cx8="http://schemas.microsoft.com/office/drawing/2016/5/14/chartex" xmlns:mc="http://schemas.openxmlformats.org/markup-compatibility/2006" xmlns:aink="http://schemas.microsoft.com/office/drawing/2016/ink" xmlns:am3d="http://schemas.microsoft.com/office/drawing/2017/model3d" xmlns:o="urn:schemas-microsoft-com:office:office" xmlns:r="http://schemas.openxmlformats.org/officeDocument/2006/relationships" xmlns:m="http://schemas.openxmlformats.org/officeDocument/2006/math" xmlns:v="urn:schemas-microsoft-com:vml" xmlns:wp14="http://schemas.microsoft.com/office/word/2010/wordprocessingDrawing" xmlns:wp="http://schemas.openxmlformats.org/drawingml/2006/wordprocessingDrawing" xmlns:w10="urn:schemas-microsoft-com:office:word" xmlns:w="http://schemas.openxmlformats.org/wordprocessingml/2006/main" xmlns:w14="http://schemas.microsoft.com/office/word/2010/wordml" xmlns:w15="http://schemas.microsoft.com/office/word/2012/wordml" xmlns:w16cex="http://schemas.microsoft.com/office/word/2018/wordml/cex" xmlns:w16cid="http://schemas.microsoft.com/office/word/2016/wordml/cid" xmlns:w16="http://schemas.microsoft.com/office/word/2018/wordml" xmlns:w16se="http://schemas.microsoft.com/office/word/2015/wordml/symex" xmlns:wpg="http://schemas.microsoft.com/office/word/2010/wordprocessingGroup" xmlns:wpi="http://schemas.microsoft.com/office/word/2010/wordprocessingInk" xmlns:wne="http://schemas.microsoft.com/office/word/2006/wordml" xmlns:wps="http://schemas.microsoft.com/office/word/2010/wordprocessingShape" mc:Ignorable="w14 w15 w16se w16cid w16 w16cex wp14"/>
 </file>
 
 <file path=word/styles.xml><?xml version="1.0" encoding="utf-8"?>
@@ -1372,6 +6744,53 @@
       <w:lang w:val="ru-RU"/>
     </w:rPr>
   </w:style>
+  <w:style w:type="paragraph" w:styleId="HTMLPreformatted">
+    <w:name w:val="HTML Preformatted"/>
+    <w:basedOn w:val="Normal"/>
+    <w:link w:val="HTMLPreformattedChar"/>
+    <w:uiPriority w:val="99"/>
+    <w:unhideWhenUsed/>
+    <w:rsid w:val="00C17F21"/>
+    <w:pPr>
+      <w:tabs>
+        <w:tab w:val="left" w:pos="916"/>
+        <w:tab w:val="left" w:pos="1832"/>
+        <w:tab w:val="left" w:pos="2748"/>
+        <w:tab w:val="left" w:pos="3664"/>
+        <w:tab w:val="left" w:pos="4580"/>
+        <w:tab w:val="left" w:pos="5496"/>
+        <w:tab w:val="left" w:pos="6412"/>
+        <w:tab w:val="left" w:pos="7328"/>
+        <w:tab w:val="left" w:pos="8244"/>
+        <w:tab w:val="left" w:pos="9160"/>
+        <w:tab w:val="left" w:pos="10076"/>
+        <w:tab w:val="left" w:pos="10992"/>
+        <w:tab w:val="left" w:pos="11908"/>
+        <w:tab w:val="left" w:pos="12824"/>
+        <w:tab w:val="left" w:pos="13740"/>
+        <w:tab w:val="left" w:pos="14656"/>
+      </w:tabs>
+      <w:spacing w:after="0" w:line="240" w:lineRule="auto"/>
+    </w:pPr>
+    <w:rPr>
+      <w:rFonts w:ascii="Courier New" w:eastAsia="Times New Roman" w:hAnsi="Courier New" w:cs="Courier New"/>
+      <w:sz w:val="20"/>
+      <w:szCs w:val="20"/>
+      <w:lang w:val="en-US"/>
+    </w:rPr>
+  </w:style>
+  <w:style w:type="character" w:customStyle="1" w:styleId="HTMLPreformattedChar">
+    <w:name w:val="HTML Preformatted Char"/>
+    <w:basedOn w:val="DefaultParagraphFont"/>
+    <w:link w:val="HTMLPreformatted"/>
+    <w:uiPriority w:val="99"/>
+    <w:rsid w:val="00C17F21"/>
+    <w:rPr>
+      <w:rFonts w:ascii="Courier New" w:eastAsia="Times New Roman" w:hAnsi="Courier New" w:cs="Courier New"/>
+      <w:sz w:val="20"/>
+      <w:szCs w:val="20"/>
+    </w:rPr>
+  </w:style>
 </w:styles>
 </file>
 
